--- a/Отчет/ААА 4 - Диплом ПЗ.docx
+++ b/Отчет/ААА 4 - Диплом ПЗ.docx
@@ -242,25 +242,14 @@
           <w:lang w:eastAsia="ru-RU"/>
         </w:rPr>
       </w:pPr>
-      <w:proofErr w:type="gramStart"/>
-      <w:r>
-        <w:rPr>
-          <w:rFonts w:ascii="Times New Roman" w:eastAsia="Times New Roman" w:hAnsi="Times New Roman"/>
-          <w:sz w:val="28"/>
-          <w:szCs w:val="28"/>
-          <w:lang w:eastAsia="ru-RU"/>
-        </w:rPr>
-        <w:t>станочным</w:t>
-      </w:r>
-      <w:proofErr w:type="gramEnd"/>
-      <w:r>
-        <w:rPr>
-          <w:rFonts w:ascii="Times New Roman" w:eastAsia="Times New Roman" w:hAnsi="Times New Roman"/>
-          <w:sz w:val="28"/>
-          <w:szCs w:val="28"/>
-          <w:lang w:eastAsia="ru-RU"/>
-        </w:rPr>
-        <w:t xml:space="preserve"> парком, например станками (станки, оборудованные числовым программным управлением, называются станками с ЧПУ ):</w:t>
+      <w:r>
+        <w:rPr>
+          <w:rFonts w:ascii="Times New Roman" w:eastAsia="Times New Roman" w:hAnsi="Times New Roman"/>
+          <w:sz w:val="28"/>
+          <w:szCs w:val="28"/>
+          <w:lang w:eastAsia="ru-RU"/>
+        </w:rPr>
+        <w:t>станочным парком, например станками (станки, оборудованные числовым программным управлением, называются станками с ЧПУ ):</w:t>
       </w:r>
     </w:p>
     <w:p>
@@ -282,25 +271,14 @@
           <w:lang w:eastAsia="ru-RU"/>
         </w:rPr>
       </w:pPr>
-      <w:proofErr w:type="gramStart"/>
-      <w:r>
-        <w:rPr>
-          <w:rFonts w:ascii="Times New Roman" w:eastAsia="Times New Roman" w:hAnsi="Times New Roman"/>
-          <w:sz w:val="28"/>
-          <w:szCs w:val="28"/>
-          <w:lang w:eastAsia="ru-RU"/>
-        </w:rPr>
-        <w:t>для</w:t>
-      </w:r>
-      <w:proofErr w:type="gramEnd"/>
-      <w:r>
-        <w:rPr>
-          <w:rFonts w:ascii="Times New Roman" w:eastAsia="Times New Roman" w:hAnsi="Times New Roman"/>
-          <w:sz w:val="28"/>
-          <w:szCs w:val="28"/>
-          <w:lang w:eastAsia="ru-RU"/>
-        </w:rPr>
-        <w:t xml:space="preserve"> обработки металлов (например, фрезерные или токарные), дерева, пластмасс,</w:t>
+      <w:r>
+        <w:rPr>
+          <w:rFonts w:ascii="Times New Roman" w:eastAsia="Times New Roman" w:hAnsi="Times New Roman"/>
+          <w:sz w:val="28"/>
+          <w:szCs w:val="28"/>
+          <w:lang w:eastAsia="ru-RU"/>
+        </w:rPr>
+        <w:t>для обработки металлов (например, фрезерные или токарные), дерева, пластмасс,</w:t>
       </w:r>
     </w:p>
     <w:p>
@@ -322,25 +300,14 @@
           <w:lang w:eastAsia="ru-RU"/>
         </w:rPr>
       </w:pPr>
-      <w:proofErr w:type="gramStart"/>
-      <w:r>
-        <w:rPr>
-          <w:rFonts w:ascii="Times New Roman" w:eastAsia="Times New Roman" w:hAnsi="Times New Roman"/>
-          <w:sz w:val="28"/>
-          <w:szCs w:val="28"/>
-          <w:lang w:eastAsia="ru-RU"/>
-        </w:rPr>
-        <w:t>для</w:t>
-      </w:r>
-      <w:proofErr w:type="gramEnd"/>
-      <w:r>
-        <w:rPr>
-          <w:rFonts w:ascii="Times New Roman" w:eastAsia="Times New Roman" w:hAnsi="Times New Roman"/>
-          <w:sz w:val="28"/>
-          <w:szCs w:val="28"/>
-          <w:lang w:eastAsia="ru-RU"/>
-        </w:rPr>
-        <w:t xml:space="preserve"> резки листовых заготовок,</w:t>
+      <w:r>
+        <w:rPr>
+          <w:rFonts w:ascii="Times New Roman" w:eastAsia="Times New Roman" w:hAnsi="Times New Roman"/>
+          <w:sz w:val="28"/>
+          <w:szCs w:val="28"/>
+          <w:lang w:eastAsia="ru-RU"/>
+        </w:rPr>
+        <w:t>для резки листовых заготовок,</w:t>
       </w:r>
     </w:p>
     <w:p>
@@ -362,25 +329,14 @@
           <w:lang w:eastAsia="ru-RU"/>
         </w:rPr>
       </w:pPr>
-      <w:proofErr w:type="gramStart"/>
-      <w:r>
-        <w:rPr>
-          <w:rFonts w:ascii="Times New Roman" w:eastAsia="Times New Roman" w:hAnsi="Times New Roman"/>
-          <w:sz w:val="28"/>
-          <w:szCs w:val="28"/>
-          <w:lang w:eastAsia="ru-RU"/>
-        </w:rPr>
-        <w:t>для</w:t>
-      </w:r>
-      <w:proofErr w:type="gramEnd"/>
-      <w:r>
-        <w:rPr>
-          <w:rFonts w:ascii="Times New Roman" w:eastAsia="Times New Roman" w:hAnsi="Times New Roman"/>
-          <w:sz w:val="28"/>
-          <w:szCs w:val="28"/>
-          <w:lang w:eastAsia="ru-RU"/>
-        </w:rPr>
-        <w:t xml:space="preserve"> обработки давлением и т.д.</w:t>
+      <w:r>
+        <w:rPr>
+          <w:rFonts w:ascii="Times New Roman" w:eastAsia="Times New Roman" w:hAnsi="Times New Roman"/>
+          <w:sz w:val="28"/>
+          <w:szCs w:val="28"/>
+          <w:lang w:eastAsia="ru-RU"/>
+        </w:rPr>
+        <w:t>для обработки давлением и т.д.</w:t>
       </w:r>
     </w:p>
     <w:p>
@@ -402,7 +358,6 @@
           <w:lang w:eastAsia="ru-RU"/>
         </w:rPr>
       </w:pPr>
-      <w:proofErr w:type="gramStart"/>
       <w:r>
         <w:rPr>
           <w:rFonts w:ascii="Times New Roman" w:eastAsia="Times New Roman" w:hAnsi="Times New Roman"/>
@@ -411,17 +366,7 @@
           <w:lang w:eastAsia="ru-RU"/>
         </w:rPr>
         <w:lastRenderedPageBreak/>
-        <w:t>приводами</w:t>
-      </w:r>
-      <w:proofErr w:type="gramEnd"/>
-      <w:r>
-        <w:rPr>
-          <w:rFonts w:ascii="Times New Roman" w:eastAsia="Times New Roman" w:hAnsi="Times New Roman"/>
-          <w:sz w:val="28"/>
-          <w:szCs w:val="28"/>
-          <w:lang w:eastAsia="ru-RU"/>
-        </w:rPr>
-        <w:t xml:space="preserve"> асинхронных электродвигателей, использующих векторное управление;</w:t>
+        <w:t>приводами асинхронных электродвигателей, использующих векторное управление;</w:t>
       </w:r>
     </w:p>
     <w:p>
@@ -443,25 +388,14 @@
           <w:lang w:eastAsia="ru-RU"/>
         </w:rPr>
       </w:pPr>
-      <w:proofErr w:type="gramStart"/>
-      <w:r>
-        <w:rPr>
-          <w:rFonts w:ascii="Times New Roman" w:eastAsia="Times New Roman" w:hAnsi="Times New Roman"/>
-          <w:sz w:val="28"/>
-          <w:szCs w:val="28"/>
-          <w:lang w:eastAsia="ru-RU"/>
-        </w:rPr>
-        <w:t>характерной</w:t>
-      </w:r>
-      <w:proofErr w:type="gramEnd"/>
-      <w:r>
-        <w:rPr>
-          <w:rFonts w:ascii="Times New Roman" w:eastAsia="Times New Roman" w:hAnsi="Times New Roman"/>
-          <w:sz w:val="28"/>
-          <w:szCs w:val="28"/>
-          <w:lang w:eastAsia="ru-RU"/>
-        </w:rPr>
-        <w:t xml:space="preserve"> системой управления современными промышленными роботами.</w:t>
+      <w:r>
+        <w:rPr>
+          <w:rFonts w:ascii="Times New Roman" w:eastAsia="Times New Roman" w:hAnsi="Times New Roman"/>
+          <w:sz w:val="28"/>
+          <w:szCs w:val="28"/>
+          <w:lang w:eastAsia="ru-RU"/>
+        </w:rPr>
+        <w:t>характерной системой управления современными промышленными роботами.</w:t>
       </w:r>
     </w:p>
     <w:p>
@@ -527,27 +461,7 @@
           <w:szCs w:val="28"/>
           <w:lang w:eastAsia="ru-RU"/>
         </w:rPr>
-        <w:t xml:space="preserve">Числовое программное управление </w:t>
-      </w:r>
-      <w:proofErr w:type="gramStart"/>
-      <w:r>
-        <w:rPr>
-          <w:rFonts w:ascii="Times New Roman" w:eastAsia="Times New Roman" w:hAnsi="Times New Roman"/>
-          <w:sz w:val="28"/>
-          <w:szCs w:val="28"/>
-          <w:lang w:eastAsia="ru-RU"/>
-        </w:rPr>
-        <w:t>( ЧПУ</w:t>
-      </w:r>
-      <w:proofErr w:type="gramEnd"/>
-      <w:r>
-        <w:rPr>
-          <w:rFonts w:ascii="Times New Roman" w:eastAsia="Times New Roman" w:hAnsi="Times New Roman"/>
-          <w:sz w:val="28"/>
-          <w:szCs w:val="28"/>
-          <w:lang w:eastAsia="ru-RU"/>
-        </w:rPr>
-        <w:t>) — это управление, при котором программу задают в виде записанного на каком-то носителе массива информации. Управляющая информация для систем ЧПУ является дискретной и ее обработка в процессе управления осуществляется цифровыми методами. Управление технологическими циклами практически везде осуществляется с помощью программируемых логических контроллеров, реализуемых на основе принципов цифровых электронных вычислительных устройств.</w:t>
+        <w:t>Числовое программное управление ( ЧПУ) — это управление, при котором программу задают в виде записанного на каком-то носителе массива информации. Управляющая информация для систем ЧПУ является дискретной и ее обработка в процессе управления осуществляется цифровыми методами. Управление технологическими циклами практически везде осуществляется с помощью программируемых логических контроллеров, реализуемых на основе принципов цифровых электронных вычислительных устройств.</w:t>
       </w:r>
     </w:p>
     <w:p>
@@ -611,25 +525,14 @@
           <w:lang w:eastAsia="ru-RU"/>
         </w:rPr>
       </w:pPr>
-      <w:proofErr w:type="gramStart"/>
-      <w:r>
-        <w:rPr>
-          <w:rFonts w:ascii="Times New Roman" w:eastAsia="Times New Roman" w:hAnsi="Times New Roman"/>
-          <w:sz w:val="28"/>
-          <w:szCs w:val="28"/>
-          <w:lang w:eastAsia="ru-RU"/>
-        </w:rPr>
-        <w:t>позиционные</w:t>
-      </w:r>
-      <w:proofErr w:type="gramEnd"/>
-      <w:r>
-        <w:rPr>
-          <w:rFonts w:ascii="Times New Roman" w:eastAsia="Times New Roman" w:hAnsi="Times New Roman"/>
-          <w:sz w:val="28"/>
-          <w:szCs w:val="28"/>
-          <w:lang w:eastAsia="ru-RU"/>
-        </w:rPr>
-        <w:t>, в которых задают только координаты конечных точек положения исполнительных органов после выполнения ими определенных элементов рабочего цикла;</w:t>
+      <w:r>
+        <w:rPr>
+          <w:rFonts w:ascii="Times New Roman" w:eastAsia="Times New Roman" w:hAnsi="Times New Roman"/>
+          <w:sz w:val="28"/>
+          <w:szCs w:val="28"/>
+          <w:lang w:eastAsia="ru-RU"/>
+        </w:rPr>
+        <w:t>позиционные, в которых задают только координаты конечных точек положения исполнительных органов после выполнения ими определенных элементов рабочего цикла;</w:t>
       </w:r>
     </w:p>
     <w:p>
@@ -649,25 +552,14 @@
           <w:lang w:eastAsia="ru-RU"/>
         </w:rPr>
       </w:pPr>
-      <w:proofErr w:type="gramStart"/>
-      <w:r>
-        <w:rPr>
-          <w:rFonts w:ascii="Times New Roman" w:eastAsia="Times New Roman" w:hAnsi="Times New Roman"/>
-          <w:sz w:val="28"/>
-          <w:szCs w:val="28"/>
-          <w:lang w:eastAsia="ru-RU"/>
-        </w:rPr>
-        <w:t>контурные</w:t>
-      </w:r>
-      <w:proofErr w:type="gramEnd"/>
-      <w:r>
-        <w:rPr>
-          <w:rFonts w:ascii="Times New Roman" w:eastAsia="Times New Roman" w:hAnsi="Times New Roman"/>
-          <w:sz w:val="28"/>
-          <w:szCs w:val="28"/>
-          <w:lang w:eastAsia="ru-RU"/>
-        </w:rPr>
-        <w:t xml:space="preserve"> или непрерывные, управляющие движением исполнительного органа по заданной криволинейной траектории;</w:t>
+      <w:r>
+        <w:rPr>
+          <w:rFonts w:ascii="Times New Roman" w:eastAsia="Times New Roman" w:hAnsi="Times New Roman"/>
+          <w:sz w:val="28"/>
+          <w:szCs w:val="28"/>
+          <w:lang w:eastAsia="ru-RU"/>
+        </w:rPr>
+        <w:t>контурные или непрерывные, управляющие движением исполнительного органа по заданной криволинейной траектории;</w:t>
       </w:r>
     </w:p>
     <w:p>
@@ -687,25 +579,14 @@
           <w:lang w:eastAsia="ru-RU"/>
         </w:rPr>
       </w:pPr>
-      <w:proofErr w:type="gramStart"/>
-      <w:r>
-        <w:rPr>
-          <w:rFonts w:ascii="Times New Roman" w:eastAsia="Times New Roman" w:hAnsi="Times New Roman"/>
-          <w:sz w:val="28"/>
-          <w:szCs w:val="28"/>
-          <w:lang w:eastAsia="ru-RU"/>
-        </w:rPr>
-        <w:t>универсальные</w:t>
-      </w:r>
-      <w:proofErr w:type="gramEnd"/>
-      <w:r>
-        <w:rPr>
-          <w:rFonts w:ascii="Times New Roman" w:eastAsia="Times New Roman" w:hAnsi="Times New Roman"/>
-          <w:sz w:val="28"/>
-          <w:szCs w:val="28"/>
-          <w:lang w:eastAsia="ru-RU"/>
-        </w:rPr>
-        <w:t xml:space="preserve"> (комбинированные), в которых осуществляется программирование как перемещений при позиционировании , так и движения исполнительных органов по траектории, а также смены инструментов и загрузки </w:t>
+      <w:r>
+        <w:rPr>
+          <w:rFonts w:ascii="Times New Roman" w:eastAsia="Times New Roman" w:hAnsi="Times New Roman"/>
+          <w:sz w:val="28"/>
+          <w:szCs w:val="28"/>
+          <w:lang w:eastAsia="ru-RU"/>
+        </w:rPr>
+        <w:t xml:space="preserve">универсальные (комбинированные), в которых осуществляется программирование как перемещений при позиционировании , так и движения исполнительных органов по траектории, а также смены инструментов и загрузки </w:t>
       </w:r>
     </w:p>
     <w:p>
@@ -725,7 +606,6 @@
           <w:lang w:eastAsia="ru-RU"/>
         </w:rPr>
       </w:pPr>
-      <w:proofErr w:type="gramStart"/>
       <w:r>
         <w:rPr>
           <w:rFonts w:ascii="Times New Roman" w:eastAsia="Times New Roman" w:hAnsi="Times New Roman"/>
@@ -734,17 +614,7 @@
           <w:lang w:eastAsia="ru-RU"/>
         </w:rPr>
         <w:lastRenderedPageBreak/>
-        <w:t>выгрузки</w:t>
-      </w:r>
-      <w:proofErr w:type="gramEnd"/>
-      <w:r>
-        <w:rPr>
-          <w:rFonts w:ascii="Times New Roman" w:eastAsia="Times New Roman" w:hAnsi="Times New Roman"/>
-          <w:sz w:val="28"/>
-          <w:szCs w:val="28"/>
-          <w:lang w:eastAsia="ru-RU"/>
-        </w:rPr>
-        <w:t xml:space="preserve"> заготовок;</w:t>
+        <w:t>выгрузки заготовок;</w:t>
       </w:r>
     </w:p>
     <w:p>
@@ -764,25 +634,14 @@
           <w:lang w:eastAsia="ru-RU"/>
         </w:rPr>
       </w:pPr>
-      <w:proofErr w:type="gramStart"/>
-      <w:r>
-        <w:rPr>
-          <w:rFonts w:ascii="Times New Roman" w:eastAsia="Times New Roman" w:hAnsi="Times New Roman"/>
-          <w:sz w:val="28"/>
-          <w:szCs w:val="28"/>
-          <w:lang w:eastAsia="ru-RU"/>
-        </w:rPr>
-        <w:t>многоконтурные</w:t>
-      </w:r>
-      <w:proofErr w:type="gramEnd"/>
-      <w:r>
-        <w:rPr>
-          <w:rFonts w:ascii="Times New Roman" w:eastAsia="Times New Roman" w:hAnsi="Times New Roman"/>
-          <w:sz w:val="28"/>
-          <w:szCs w:val="28"/>
-          <w:lang w:eastAsia="ru-RU"/>
-        </w:rPr>
-        <w:t xml:space="preserve"> системы, обеспечивающие одновременное или последовательное управление функционированием ряда узлов и механизмов станка.</w:t>
+      <w:r>
+        <w:rPr>
+          <w:rFonts w:ascii="Times New Roman" w:eastAsia="Times New Roman" w:hAnsi="Times New Roman"/>
+          <w:sz w:val="28"/>
+          <w:szCs w:val="28"/>
+          <w:lang w:eastAsia="ru-RU"/>
+        </w:rPr>
+        <w:t>многоконтурные системы, обеспечивающие одновременное или последовательное управление функционированием ряда узлов и механизмов станка.</w:t>
       </w:r>
       <w:r>
         <w:rPr>
@@ -792,109 +651,29 @@
           <w:lang w:eastAsia="ru-RU"/>
         </w:rPr>
         <w:br/>
-        <w:t xml:space="preserve">Примером применения систем ЧПУ первой группы являются сверлильные, расточные и </w:t>
-      </w:r>
-      <w:proofErr w:type="spellStart"/>
-      <w:r>
-        <w:rPr>
-          <w:rFonts w:ascii="Times New Roman" w:eastAsia="Times New Roman" w:hAnsi="Times New Roman"/>
-          <w:sz w:val="28"/>
-          <w:szCs w:val="28"/>
-          <w:lang w:eastAsia="ru-RU"/>
-        </w:rPr>
-        <w:t>координатно</w:t>
-      </w:r>
-      <w:proofErr w:type="spellEnd"/>
-      <w:r>
-        <w:rPr>
-          <w:rFonts w:ascii="Times New Roman" w:eastAsia="Times New Roman" w:hAnsi="Times New Roman"/>
-          <w:sz w:val="28"/>
-          <w:szCs w:val="28"/>
-          <w:lang w:eastAsia="ru-RU"/>
-        </w:rPr>
-        <w:t xml:space="preserve"> — расточные станки. Примером второй группы служат системы ЧПУ различных токарных, фрезерных и </w:t>
-      </w:r>
-      <w:proofErr w:type="spellStart"/>
-      <w:r>
-        <w:rPr>
-          <w:rFonts w:ascii="Times New Roman" w:eastAsia="Times New Roman" w:hAnsi="Times New Roman"/>
-          <w:sz w:val="28"/>
-          <w:szCs w:val="28"/>
-          <w:lang w:eastAsia="ru-RU"/>
-        </w:rPr>
-        <w:t>круглошлифовальных</w:t>
-      </w:r>
-      <w:proofErr w:type="spellEnd"/>
-      <w:r>
-        <w:rPr>
-          <w:rFonts w:ascii="Times New Roman" w:eastAsia="Times New Roman" w:hAnsi="Times New Roman"/>
-          <w:sz w:val="28"/>
-          <w:szCs w:val="28"/>
-          <w:lang w:eastAsia="ru-RU"/>
-        </w:rPr>
-        <w:t xml:space="preserve"> станков. К третьей группе относятся системы ЧПУ различных многоцелевых токарных и сверлильно-фрезерно-расточных станков.</w:t>
-      </w:r>
-    </w:p>
-    <w:p>
-      <w:pPr>
-        <w:spacing w:line="360" w:lineRule="auto"/>
-        <w:ind w:firstLine="567"/>
-        <w:jc w:val="both"/>
-        <w:rPr>
-          <w:rFonts w:ascii="Times New Roman" w:eastAsia="Times New Roman" w:hAnsi="Times New Roman"/>
-          <w:sz w:val="28"/>
-          <w:szCs w:val="28"/>
-          <w:lang w:eastAsia="ru-RU"/>
-        </w:rPr>
-      </w:pPr>
-      <w:r>
-        <w:rPr>
-          <w:rFonts w:ascii="Times New Roman" w:eastAsia="Times New Roman" w:hAnsi="Times New Roman"/>
-          <w:sz w:val="28"/>
-          <w:szCs w:val="28"/>
-          <w:lang w:eastAsia="ru-RU"/>
-        </w:rPr>
-        <w:t xml:space="preserve">К четвертой группе относятся </w:t>
-      </w:r>
-      <w:proofErr w:type="spellStart"/>
-      <w:r>
-        <w:rPr>
-          <w:rFonts w:ascii="Times New Roman" w:eastAsia="Times New Roman" w:hAnsi="Times New Roman"/>
-          <w:sz w:val="28"/>
-          <w:szCs w:val="28"/>
-          <w:lang w:eastAsia="ru-RU"/>
-        </w:rPr>
-        <w:t>безцентровые</w:t>
-      </w:r>
-      <w:proofErr w:type="spellEnd"/>
-      <w:r>
-        <w:rPr>
-          <w:rFonts w:ascii="Times New Roman" w:eastAsia="Times New Roman" w:hAnsi="Times New Roman"/>
-          <w:sz w:val="28"/>
-          <w:szCs w:val="28"/>
-          <w:lang w:eastAsia="ru-RU"/>
-        </w:rPr>
-        <w:t xml:space="preserve"> </w:t>
-      </w:r>
-      <w:proofErr w:type="spellStart"/>
-      <w:r>
-        <w:rPr>
-          <w:rFonts w:ascii="Times New Roman" w:eastAsia="Times New Roman" w:hAnsi="Times New Roman"/>
-          <w:sz w:val="28"/>
-          <w:szCs w:val="28"/>
-          <w:lang w:eastAsia="ru-RU"/>
-        </w:rPr>
-        <w:t>круглошлифовальные</w:t>
-      </w:r>
-      <w:proofErr w:type="spellEnd"/>
-      <w:r>
-        <w:rPr>
-          <w:rFonts w:ascii="Times New Roman" w:eastAsia="Times New Roman" w:hAnsi="Times New Roman"/>
-          <w:sz w:val="28"/>
-          <w:szCs w:val="28"/>
-          <w:lang w:eastAsia="ru-RU"/>
-        </w:rPr>
-        <w:t xml:space="preserve"> станки, в которых от систем ЧПУ управляют различными механизмами: правки, подачи бабок и т.д. Существуют позиционные, контурные, комбинированные и многоконтурные циклы управления.</w:t>
+        <w:t>Примером применения систем ЧПУ первой группы являются сверлильные, расточные и координатно — расточные станки. Примером второй группы служат системы ЧПУ различных токарных, фрезерных и круглошлифовальных станков. К третьей группе относятся системы ЧПУ различных многоцелевых токарных и сверлильно-фрезерно-расточных станков.</w:t>
+      </w:r>
+    </w:p>
+    <w:p>
+      <w:pPr>
+        <w:spacing w:line="360" w:lineRule="auto"/>
+        <w:ind w:firstLine="567"/>
+        <w:jc w:val="both"/>
+        <w:rPr>
+          <w:rFonts w:ascii="Times New Roman" w:eastAsia="Times New Roman" w:hAnsi="Times New Roman"/>
+          <w:sz w:val="28"/>
+          <w:szCs w:val="28"/>
+          <w:lang w:eastAsia="ru-RU"/>
+        </w:rPr>
+      </w:pPr>
+      <w:r>
+        <w:rPr>
+          <w:rFonts w:ascii="Times New Roman" w:eastAsia="Times New Roman" w:hAnsi="Times New Roman"/>
+          <w:sz w:val="28"/>
+          <w:szCs w:val="28"/>
+          <w:lang w:eastAsia="ru-RU"/>
+        </w:rPr>
+        <w:t>К четвертой группе относятся безцентровые круглошлифовальные станки, в которых от систем ЧПУ управляют различными механизмами: правки, подачи бабок и т.д. Существуют позиционные, контурные, комбинированные и многоконтурные циклы управления.</w:t>
       </w:r>
     </w:p>
     <w:p>
@@ -938,56 +717,16 @@
           <w:szCs w:val="28"/>
           <w:lang w:eastAsia="ru-RU"/>
         </w:rPr>
-        <w:t xml:space="preserve">Программируемые контроллеры — это устройства управления </w:t>
-      </w:r>
-      <w:proofErr w:type="spellStart"/>
-      <w:r>
-        <w:rPr>
-          <w:rFonts w:ascii="Times New Roman" w:eastAsia="Times New Roman" w:hAnsi="Times New Roman"/>
-          <w:sz w:val="28"/>
-          <w:szCs w:val="28"/>
-          <w:lang w:eastAsia="ru-RU"/>
-        </w:rPr>
-        <w:t>електроавтоматичного</w:t>
-      </w:r>
-      <w:proofErr w:type="spellEnd"/>
-      <w:r>
-        <w:rPr>
-          <w:rFonts w:ascii="Times New Roman" w:eastAsia="Times New Roman" w:hAnsi="Times New Roman"/>
-          <w:sz w:val="28"/>
-          <w:szCs w:val="28"/>
-          <w:lang w:eastAsia="ru-RU"/>
-        </w:rPr>
-        <w:t xml:space="preserve"> станка. Большинство программируемых контроллеров имеют модельную конструкцию, в состав которой входят источник питания, процессорный блок и программируемая память, а также различные модули ввода/вывода. Для создания и отладки программ работы станка применяют программирующие аппараты. Принцип работы контроллера: считываются необходимые вводы/выводы и полученные данные анализируются в процессорном блоке. При этом решаются логические задачи и результат вычисления передается на соответствующий логический или физический вывод для подачи соответствующего механизма </w:t>
-      </w:r>
-      <w:proofErr w:type="gramStart"/>
-      <w:r>
-        <w:rPr>
-          <w:rFonts w:ascii="Times New Roman" w:eastAsia="Times New Roman" w:hAnsi="Times New Roman"/>
-          <w:sz w:val="28"/>
-          <w:szCs w:val="28"/>
-          <w:lang w:eastAsia="ru-RU"/>
-        </w:rPr>
-        <w:t>станка.</w:t>
-      </w:r>
-      <w:r>
-        <w:rPr>
-          <w:rFonts w:ascii="Times New Roman" w:eastAsia="Times New Roman" w:hAnsi="Times New Roman"/>
-          <w:sz w:val="28"/>
-          <w:szCs w:val="28"/>
-          <w:lang w:eastAsia="ru-RU"/>
-        </w:rPr>
-        <w:t>(</w:t>
-      </w:r>
-      <w:proofErr w:type="gramEnd"/>
-      <w:r>
-        <w:rPr>
-          <w:rFonts w:ascii="Times New Roman" w:eastAsia="Times New Roman" w:hAnsi="Times New Roman"/>
-          <w:sz w:val="28"/>
-          <w:szCs w:val="28"/>
-          <w:lang w:eastAsia="ru-RU"/>
-        </w:rPr>
-        <w:t>1)</w:t>
+        <w:t>Программируемые контроллеры — это устройства управления електроавтоматичного станка. Большинство программируемых контроллеров имеют модельную конструкцию, в состав которой входят источник питания, процессорный блок и программируемая память, а также различные модули ввода/вывода. Для создания и отладки программ работы станка применяют программирующие аппараты. Принцип работы контроллера: считываются необходимые вводы/выводы и полученные данные анализируются в процессорном блоке. При этом решаются логические задачи и результат вычисления передается на соответствующий логический или физический вывод для подачи соответствующего механизма станка.</w:t>
+      </w:r>
+      <w:r>
+        <w:rPr>
+          <w:rFonts w:ascii="Times New Roman" w:eastAsia="Times New Roman" w:hAnsi="Times New Roman"/>
+          <w:sz w:val="28"/>
+          <w:szCs w:val="28"/>
+          <w:lang w:eastAsia="ru-RU"/>
+        </w:rPr>
+        <w:t>(1)</w:t>
       </w:r>
     </w:p>
     <w:p>
@@ -1082,27 +821,7 @@
           <w:szCs w:val="28"/>
           <w:lang w:eastAsia="ru-RU"/>
         </w:rPr>
-        <w:t xml:space="preserve">Однако, современное оборудование с ЧПУ не исключает полностью «человеческий фактор» из процесса обработки. Оно лишь переносит его во </w:t>
-      </w:r>
-      <w:proofErr w:type="gramStart"/>
-      <w:r>
-        <w:rPr>
-          <w:rFonts w:ascii="Times New Roman" w:eastAsia="Times New Roman" w:hAnsi="Times New Roman"/>
-          <w:sz w:val="28"/>
-          <w:szCs w:val="28"/>
-          <w:lang w:eastAsia="ru-RU"/>
-        </w:rPr>
-        <w:t>времени  если</w:t>
-      </w:r>
-      <w:proofErr w:type="gramEnd"/>
-      <w:r>
-        <w:rPr>
-          <w:rFonts w:ascii="Times New Roman" w:eastAsia="Times New Roman" w:hAnsi="Times New Roman"/>
-          <w:sz w:val="28"/>
-          <w:szCs w:val="28"/>
-          <w:lang w:eastAsia="ru-RU"/>
-        </w:rPr>
-        <w:t xml:space="preserve"> в процессе обработки участие человека не требуется, то его роль во время подготовки управляющей программы и её загрузки на станок является определяющей для обеспечения высокого качества обработки.</w:t>
+        <w:t>Однако, современное оборудование с ЧПУ не исключает полностью «человеческий фактор» из процесса обработки. Оно лишь переносит его во времени  если в процессе обработки участие человека не требуется, то его роль во время подготовки управляющей программы и её загрузки на станок является определяющей для обеспечения высокого качества обработки.</w:t>
       </w:r>
     </w:p>
     <w:p>
@@ -1242,27 +961,7 @@
           <w:szCs w:val="28"/>
           <w:lang w:eastAsia="ru-RU"/>
         </w:rPr>
-        <w:t xml:space="preserve"> способны работать с внешними флешь-накопителями для загрузки файлов управляющих программ. Однако при работе «напрямую» с «</w:t>
-      </w:r>
-      <w:proofErr w:type="spellStart"/>
-      <w:r>
-        <w:rPr>
-          <w:rFonts w:ascii="Times New Roman" w:eastAsia="Times New Roman" w:hAnsi="Times New Roman"/>
-          <w:sz w:val="28"/>
-          <w:szCs w:val="28"/>
-          <w:lang w:eastAsia="ru-RU"/>
-        </w:rPr>
-        <w:t>флешки</w:t>
-      </w:r>
-      <w:proofErr w:type="spellEnd"/>
-      <w:r>
-        <w:rPr>
-          <w:rFonts w:ascii="Times New Roman" w:eastAsia="Times New Roman" w:hAnsi="Times New Roman"/>
-          <w:sz w:val="28"/>
-          <w:szCs w:val="28"/>
-          <w:lang w:eastAsia="ru-RU"/>
-        </w:rPr>
-        <w:t>» порой возникают серьёзные затруднения.</w:t>
+        <w:t xml:space="preserve"> способны работать с внешними флешь-накопителями для загрузки файлов управляющих программ. Однако при работе «напрямую» с «флешки» порой возникают серьёзные затруднения.</w:t>
       </w:r>
     </w:p>
     <w:p>
@@ -1500,27 +1199,7 @@
           <w:lang w:eastAsia="ru-RU"/>
         </w:rPr>
         <w:softHyphen/>
-        <w:t xml:space="preserve">нес-процесса, который выделяет последовательность действий или </w:t>
-      </w:r>
-      <w:proofErr w:type="spellStart"/>
-      <w:r>
-        <w:rPr>
-          <w:rFonts w:ascii="Times New Roman" w:eastAsia="Times New Roman" w:hAnsi="Times New Roman"/>
-          <w:sz w:val="28"/>
-          <w:szCs w:val="28"/>
-          <w:lang w:eastAsia="ru-RU"/>
-        </w:rPr>
-        <w:t>подпроцессов</w:t>
-      </w:r>
-      <w:proofErr w:type="spellEnd"/>
-      <w:r>
-        <w:rPr>
-          <w:rFonts w:ascii="Times New Roman" w:eastAsia="Times New Roman" w:hAnsi="Times New Roman"/>
-          <w:sz w:val="28"/>
-          <w:szCs w:val="28"/>
-          <w:lang w:eastAsia="ru-RU"/>
-        </w:rPr>
-        <w:t xml:space="preserve"> анализируемой системы. Поскольку сценарий опреде</w:t>
+        <w:t>нес-процесса, который выделяет последовательность действий или подпроцессов анализируемой системы. Поскольку сценарий опреде</w:t>
       </w:r>
       <w:r>
         <w:rPr>
@@ -1640,27 +1319,7 @@
           <w:lang w:eastAsia="ru-RU"/>
         </w:rPr>
         <w:softHyphen/>
-        <w:t xml:space="preserve">дут, а какие не будут отображены в модели, и целевой аудитории — для кого разрабатывается </w:t>
-      </w:r>
-      <w:proofErr w:type="gramStart"/>
-      <w:r>
-        <w:rPr>
-          <w:rFonts w:ascii="Times New Roman" w:eastAsia="Times New Roman" w:hAnsi="Times New Roman"/>
-          <w:sz w:val="28"/>
-          <w:szCs w:val="28"/>
-          <w:lang w:eastAsia="ru-RU"/>
-        </w:rPr>
-        <w:t>модель.(</w:t>
-      </w:r>
-      <w:proofErr w:type="gramEnd"/>
-      <w:r>
-        <w:rPr>
-          <w:rFonts w:ascii="Times New Roman" w:eastAsia="Times New Roman" w:hAnsi="Times New Roman"/>
-          <w:sz w:val="28"/>
-          <w:szCs w:val="28"/>
-          <w:lang w:eastAsia="ru-RU"/>
-        </w:rPr>
-        <w:t>2,3)</w:t>
+        <w:t>дут, а какие не будут отображены в модели, и целевой аудитории — для кого разрабатывается модель.(2,3)</w:t>
       </w:r>
     </w:p>
     <w:p>
@@ -1783,7 +1442,6 @@
         </w:rPr>
         <w:t xml:space="preserve">Современные микропроцессорные устройства ЧПУ с оперативной подготовкой УП имеют достаточно мощные средства автоматизированного программирования. Например, задание типовых геометрических образов для обрабатываемых конструктивных элементов детали сводится к определению типа стандартного цикла (проточка канавки для выхода резца при нарезании резьбы, нарезание резьбы резцом и т. д.) и его параметров. Макроопределения позволяют только на основе чертежных размеров без каких-либо дополнительных пересчетов описать фрагменты обрабатываемого контура. Например, в устройствах ЧПУ </w:t>
       </w:r>
-      <w:proofErr w:type="spellStart"/>
       <w:r>
         <w:rPr>
           <w:rFonts w:ascii="Times New Roman" w:hAnsi="Times New Roman"/>
@@ -1792,9 +1450,16 @@
           <w:sz w:val="28"/>
           <w:szCs w:val="28"/>
         </w:rPr>
-        <w:t>Sinumerik</w:t>
-      </w:r>
-      <w:proofErr w:type="spellEnd"/>
+        <w:t xml:space="preserve">Sinumerik </w:t>
+      </w:r>
+      <w:r>
+        <w:rPr>
+          <w:rFonts w:ascii="Times New Roman" w:hAnsi="Times New Roman"/>
+          <w:sz w:val="28"/>
+          <w:szCs w:val="28"/>
+        </w:rPr>
+        <w:t xml:space="preserve">для токарных станков при программировании непосредственно по чертежу детали предусмотрено краткое описание фрагментов контура с использованием углов </w:t>
+      </w:r>
       <w:r>
         <w:rPr>
           <w:rFonts w:ascii="Times New Roman" w:hAnsi="Times New Roman"/>
@@ -1803,7 +1468,7 @@
           <w:sz w:val="28"/>
           <w:szCs w:val="28"/>
         </w:rPr>
-        <w:t xml:space="preserve"> </w:t>
+        <w:t xml:space="preserve">ANG </w:t>
       </w:r>
       <w:r>
         <w:rPr>
@@ -1811,7 +1476,7 @@
           <w:sz w:val="28"/>
           <w:szCs w:val="28"/>
         </w:rPr>
-        <w:t xml:space="preserve">для токарных станков при программировании непосредственно по чертежу детали предусмотрено краткое описание фрагментов контура с использованием углов </w:t>
+        <w:t xml:space="preserve">пересечения прямых линий и одной из координат конечной точки, программировании обработки фаски задается указанием его длины в макроопределении </w:t>
       </w:r>
       <w:r>
         <w:rPr>
@@ -1821,24 +1486,6 @@
           <w:sz w:val="28"/>
           <w:szCs w:val="28"/>
         </w:rPr>
-        <w:t xml:space="preserve">ANG </w:t>
-      </w:r>
-      <w:r>
-        <w:rPr>
-          <w:rFonts w:ascii="Times New Roman" w:hAnsi="Times New Roman"/>
-          <w:sz w:val="28"/>
-          <w:szCs w:val="28"/>
-        </w:rPr>
-        <w:t xml:space="preserve">пересечения прямых линий и одной из координат конечной точки, программировании обработки фаски задается указанием его длины в макроопределении </w:t>
-      </w:r>
-      <w:r>
-        <w:rPr>
-          <w:rFonts w:ascii="Times New Roman" w:hAnsi="Times New Roman"/>
-          <w:i/>
-          <w:iCs/>
-          <w:sz w:val="28"/>
-          <w:szCs w:val="28"/>
-        </w:rPr>
         <w:t>CHF</w:t>
       </w:r>
       <w:r>
@@ -1958,27 +1605,7 @@
           <w:szCs w:val="28"/>
           <w:lang w:eastAsia="ru-RU"/>
         </w:rPr>
-        <w:t xml:space="preserve">Для автоматизированной подготовки УП для станков с ЧПУ используются системы автоматизированного программирования (САП). САП для оборудования с </w:t>
-      </w:r>
-      <w:proofErr w:type="gramStart"/>
-      <w:r>
-        <w:rPr>
-          <w:rFonts w:ascii="Times New Roman" w:eastAsia="Times New Roman" w:hAnsi="Times New Roman"/>
-          <w:sz w:val="28"/>
-          <w:szCs w:val="28"/>
-          <w:lang w:eastAsia="ru-RU"/>
-        </w:rPr>
-        <w:t>ЧПУ  комплекс</w:t>
-      </w:r>
-      <w:proofErr w:type="gramEnd"/>
-      <w:r>
-        <w:rPr>
-          <w:rFonts w:ascii="Times New Roman" w:eastAsia="Times New Roman" w:hAnsi="Times New Roman"/>
-          <w:sz w:val="28"/>
-          <w:szCs w:val="28"/>
-          <w:lang w:eastAsia="ru-RU"/>
-        </w:rPr>
-        <w:t xml:space="preserve"> техниче</w:t>
+        <w:t>Для автоматизированной подготовки УП для станков с ЧПУ используются системы автоматизированного программирования (САП). САП для оборудования с ЧПУ  комплекс техниче</w:t>
       </w:r>
       <w:r>
         <w:rPr>
@@ -2011,67 +1638,36 @@
           <w:lang w:eastAsia="ru-RU"/>
         </w:rPr>
       </w:pPr>
-      <w:proofErr w:type="gramStart"/>
-      <w:r>
-        <w:rPr>
-          <w:rFonts w:ascii="Times New Roman" w:eastAsia="Times New Roman" w:hAnsi="Times New Roman"/>
-          <w:sz w:val="28"/>
-          <w:szCs w:val="28"/>
-          <w:lang w:eastAsia="ru-RU"/>
-        </w:rPr>
-        <w:t>общем</w:t>
-      </w:r>
-      <w:proofErr w:type="gramEnd"/>
-      <w:r>
-        <w:rPr>
-          <w:rFonts w:ascii="Times New Roman" w:eastAsia="Times New Roman" w:hAnsi="Times New Roman"/>
-          <w:sz w:val="28"/>
-          <w:szCs w:val="28"/>
-          <w:lang w:eastAsia="ru-RU"/>
-        </w:rPr>
-        <w:t xml:space="preserve"> случае входят следующие части: технические средства, входной язык, процессор, промежуточный язык, постпроцессор.</w:t>
-      </w:r>
-    </w:p>
-    <w:p>
-      <w:pPr>
-        <w:spacing w:line="360" w:lineRule="auto"/>
-        <w:ind w:firstLine="567"/>
-        <w:jc w:val="both"/>
-        <w:rPr>
-          <w:rFonts w:ascii="Times New Roman" w:eastAsia="Times New Roman" w:hAnsi="Times New Roman"/>
-          <w:sz w:val="28"/>
-          <w:szCs w:val="28"/>
-          <w:lang w:eastAsia="ru-RU"/>
-        </w:rPr>
-      </w:pPr>
-      <w:r>
-        <w:rPr>
-          <w:rFonts w:ascii="Times New Roman" w:eastAsia="Times New Roman" w:hAnsi="Times New Roman"/>
-          <w:sz w:val="28"/>
-          <w:szCs w:val="28"/>
-          <w:lang w:eastAsia="ru-RU"/>
-        </w:rPr>
-        <w:t xml:space="preserve">Технические средства для построения САП представляют собою персональный компьютер необходимой конфигурации, специализированные программные устройства, в устройствах ЧПУ класса CNC </w:t>
-      </w:r>
-      <w:proofErr w:type="gramStart"/>
-      <w:r>
-        <w:rPr>
-          <w:rFonts w:ascii="Times New Roman" w:eastAsia="Times New Roman" w:hAnsi="Times New Roman"/>
-          <w:sz w:val="28"/>
-          <w:szCs w:val="28"/>
-          <w:lang w:eastAsia="ru-RU"/>
-        </w:rPr>
-        <w:t>технические  средства</w:t>
-      </w:r>
-      <w:proofErr w:type="gramEnd"/>
-      <w:r>
-        <w:rPr>
-          <w:rFonts w:ascii="Times New Roman" w:eastAsia="Times New Roman" w:hAnsi="Times New Roman"/>
-          <w:sz w:val="28"/>
-          <w:szCs w:val="28"/>
-          <w:lang w:eastAsia="ru-RU"/>
-        </w:rPr>
-        <w:t xml:space="preserve"> устройства и САП составляют единое целое.</w:t>
+      <w:r>
+        <w:rPr>
+          <w:rFonts w:ascii="Times New Roman" w:eastAsia="Times New Roman" w:hAnsi="Times New Roman"/>
+          <w:sz w:val="28"/>
+          <w:szCs w:val="28"/>
+          <w:lang w:eastAsia="ru-RU"/>
+        </w:rPr>
+        <w:t>общем случае входят следующие части: технические средства, входной язык, процессор, промежуточный язык, постпроцессор.</w:t>
+      </w:r>
+    </w:p>
+    <w:p>
+      <w:pPr>
+        <w:spacing w:line="360" w:lineRule="auto"/>
+        <w:ind w:firstLine="567"/>
+        <w:jc w:val="both"/>
+        <w:rPr>
+          <w:rFonts w:ascii="Times New Roman" w:eastAsia="Times New Roman" w:hAnsi="Times New Roman"/>
+          <w:sz w:val="28"/>
+          <w:szCs w:val="28"/>
+          <w:lang w:eastAsia="ru-RU"/>
+        </w:rPr>
+      </w:pPr>
+      <w:r>
+        <w:rPr>
+          <w:rFonts w:ascii="Times New Roman" w:eastAsia="Times New Roman" w:hAnsi="Times New Roman"/>
+          <w:sz w:val="28"/>
+          <w:szCs w:val="28"/>
+          <w:lang w:eastAsia="ru-RU"/>
+        </w:rPr>
+        <w:t>Технические средства для построения САП представляют собою персональный компьютер необходимой конфигурации, специализированные программные устройства, в устройствах ЧПУ класса CNC технические  средства устройства и САП составляют единое целое.</w:t>
       </w:r>
     </w:p>
     <w:p>
@@ -2116,9 +1712,75 @@
           <w:szCs w:val="28"/>
           <w:lang w:eastAsia="ru-RU"/>
         </w:rPr>
-        <w:t xml:space="preserve">САП с формированием исходных данных на геометрическом </w:t>
-      </w:r>
-      <w:proofErr w:type="gramStart"/>
+        <w:t xml:space="preserve">САП с формированием исходных данных на геометрическом вход-ном языке. </w:t>
+      </w:r>
+      <w:r>
+        <w:rPr>
+          <w:rFonts w:ascii="Times New Roman" w:eastAsia="Times New Roman" w:hAnsi="Times New Roman"/>
+          <w:sz w:val="28"/>
+          <w:szCs w:val="28"/>
+          <w:lang w:eastAsia="ru-RU"/>
+        </w:rPr>
+        <w:t>САП с формированием исходных данных на геометрическом входном языке обычно имеют графический редактор, в котором создается геометрическая модель (чертеж) обрабатываемой детали. Созданная модель импортируется в модуль разработки управляющих программ системы. В данном пособии САП подобного класса рассматривается на примере системы ADEM.</w:t>
+      </w:r>
+    </w:p>
+    <w:p>
+      <w:pPr>
+        <w:spacing w:line="360" w:lineRule="auto"/>
+        <w:ind w:firstLine="567"/>
+        <w:jc w:val="both"/>
+        <w:rPr>
+          <w:rFonts w:ascii="Times New Roman" w:eastAsia="Times New Roman" w:hAnsi="Times New Roman"/>
+          <w:sz w:val="28"/>
+          <w:szCs w:val="28"/>
+          <w:lang w:eastAsia="ru-RU"/>
+        </w:rPr>
+      </w:pPr>
+      <w:r>
+        <w:rPr>
+          <w:rFonts w:ascii="Times New Roman" w:eastAsia="Times New Roman" w:hAnsi="Times New Roman"/>
+          <w:sz w:val="28"/>
+          <w:szCs w:val="28"/>
+          <w:lang w:eastAsia="ru-RU"/>
+        </w:rPr>
+        <w:t>ADEM представляет собой комплексную систему автоматизированного проектирования. С её помощью можно решать целый ряд инженерных задач, таких как: проектирование изделий, подготовка конструкторской документации (чертежей, спецификаций, схем и т.д.), разработка управляющих программ для оборудования с ЧПУ, управление и хранение инженерных данных, разработка технологических процессов механической обработки, сборки, покрытия и т. д.</w:t>
+      </w:r>
+    </w:p>
+    <w:p>
+      <w:pPr>
+        <w:spacing w:line="360" w:lineRule="auto"/>
+        <w:ind w:firstLine="567"/>
+        <w:jc w:val="both"/>
+        <w:rPr>
+          <w:rFonts w:ascii="Times New Roman" w:eastAsia="Times New Roman" w:hAnsi="Times New Roman"/>
+          <w:sz w:val="28"/>
+          <w:szCs w:val="28"/>
+          <w:lang w:eastAsia="ru-RU"/>
+        </w:rPr>
+      </w:pPr>
+      <w:r>
+        <w:rPr>
+          <w:rFonts w:ascii="Times New Roman" w:eastAsia="Times New Roman" w:hAnsi="Times New Roman"/>
+          <w:sz w:val="28"/>
+          <w:szCs w:val="28"/>
+          <w:lang w:eastAsia="ru-RU"/>
+        </w:rPr>
+        <w:lastRenderedPageBreak/>
+        <w:t>Подготовка УП осуществляется в модуле ADEM CAM. Исходными данными для автоматизированного программирования обработки на станках с ЧПУ в модуле ADEM CAM является последовательность технологических объектов. Каждый технологический объект, формируемый технологом-программистом в диалогово-интерактивном режиме, представляет собою информационно завершенную структуру, описывающий технологический переход (ТП) обработки конструктивного элемента (КЭ) детали. К отдельным технологическим объектам отнесены также определения (описания) положений точки начала обработки, безопасной позиции, плоскости холостых ходов, команд на выполнение технологического останова, поворота (шпинделя или детали) и т. п.</w:t>
+      </w:r>
+    </w:p>
+    <w:p>
+      <w:pPr>
+        <w:spacing w:line="360" w:lineRule="auto"/>
+        <w:ind w:firstLine="567"/>
+        <w:jc w:val="both"/>
+        <w:rPr>
+          <w:rFonts w:ascii="Times New Roman" w:eastAsia="Times New Roman" w:hAnsi="Times New Roman"/>
+          <w:sz w:val="28"/>
+          <w:szCs w:val="28"/>
+          <w:lang w:eastAsia="ru-RU"/>
+        </w:rPr>
+      </w:pPr>
       <w:r>
         <w:rPr>
           <w:rFonts w:ascii="Times New Roman" w:eastAsia="Times New Roman" w:hAnsi="Times New Roman"/>
@@ -2127,114 +1789,6 @@
           <w:szCs w:val="28"/>
           <w:lang w:eastAsia="ru-RU"/>
         </w:rPr>
-        <w:t>вход-ном</w:t>
-      </w:r>
-      <w:proofErr w:type="gramEnd"/>
-      <w:r>
-        <w:rPr>
-          <w:rFonts w:ascii="Times New Roman" w:eastAsia="Times New Roman" w:hAnsi="Times New Roman"/>
-          <w:b/>
-          <w:sz w:val="28"/>
-          <w:szCs w:val="28"/>
-          <w:lang w:eastAsia="ru-RU"/>
-        </w:rPr>
-        <w:t xml:space="preserve"> языке. </w:t>
-      </w:r>
-      <w:r>
-        <w:rPr>
-          <w:rFonts w:ascii="Times New Roman" w:eastAsia="Times New Roman" w:hAnsi="Times New Roman"/>
-          <w:sz w:val="28"/>
-          <w:szCs w:val="28"/>
-          <w:lang w:eastAsia="ru-RU"/>
-        </w:rPr>
-        <w:t>САП с формированием исходных данных на геометрическом входном языке обычно имеют графический редактор, в котором создается геометрическая модель (чертеж) обрабатываемой детали. Созданная модель импортируется в модуль разработки управляющих программ системы. В данном пособии САП подобного класса рассматривается на примере системы ADEM.</w:t>
-      </w:r>
-    </w:p>
-    <w:p>
-      <w:pPr>
-        <w:spacing w:line="360" w:lineRule="auto"/>
-        <w:ind w:firstLine="567"/>
-        <w:jc w:val="both"/>
-        <w:rPr>
-          <w:rFonts w:ascii="Times New Roman" w:eastAsia="Times New Roman" w:hAnsi="Times New Roman"/>
-          <w:sz w:val="28"/>
-          <w:szCs w:val="28"/>
-          <w:lang w:eastAsia="ru-RU"/>
-        </w:rPr>
-      </w:pPr>
-      <w:r>
-        <w:rPr>
-          <w:rFonts w:ascii="Times New Roman" w:eastAsia="Times New Roman" w:hAnsi="Times New Roman"/>
-          <w:sz w:val="28"/>
-          <w:szCs w:val="28"/>
-          <w:lang w:eastAsia="ru-RU"/>
-        </w:rPr>
-        <w:t>ADEM представляет собой комплексную систему автоматизированного проектирования. С её помощью можно решать целый ряд инженерных задач, таких как: проектирование изделий, подготовка конструкторской документации (чертежей, спецификаций, схем и т.д.), разработка управляющих программ для оборудования с ЧПУ, управление и хранение инженерных данных, разработка технологических процессов механической обработки, сборки, покрытия и т. д.</w:t>
-      </w:r>
-    </w:p>
-    <w:p>
-      <w:pPr>
-        <w:spacing w:line="360" w:lineRule="auto"/>
-        <w:ind w:firstLine="567"/>
-        <w:jc w:val="both"/>
-        <w:rPr>
-          <w:rFonts w:ascii="Times New Roman" w:eastAsia="Times New Roman" w:hAnsi="Times New Roman"/>
-          <w:sz w:val="28"/>
-          <w:szCs w:val="28"/>
-          <w:lang w:eastAsia="ru-RU"/>
-        </w:rPr>
-      </w:pPr>
-      <w:r>
-        <w:rPr>
-          <w:rFonts w:ascii="Times New Roman" w:eastAsia="Times New Roman" w:hAnsi="Times New Roman"/>
-          <w:sz w:val="28"/>
-          <w:szCs w:val="28"/>
-          <w:lang w:eastAsia="ru-RU"/>
-        </w:rPr>
-        <w:lastRenderedPageBreak/>
-        <w:t xml:space="preserve">Подготовка УП осуществляется в модуле ADEM CAM. Исходными данными для автоматизированного программирования обработки на станках с ЧПУ в модуле ADEM CAM является последовательность технологических объектов. Каждый технологический объект, формируемый технологом-программистом в </w:t>
-      </w:r>
-      <w:proofErr w:type="spellStart"/>
-      <w:r>
-        <w:rPr>
-          <w:rFonts w:ascii="Times New Roman" w:eastAsia="Times New Roman" w:hAnsi="Times New Roman"/>
-          <w:sz w:val="28"/>
-          <w:szCs w:val="28"/>
-          <w:lang w:eastAsia="ru-RU"/>
-        </w:rPr>
-        <w:t>диалогово</w:t>
-      </w:r>
-      <w:proofErr w:type="spellEnd"/>
-      <w:r>
-        <w:rPr>
-          <w:rFonts w:ascii="Times New Roman" w:eastAsia="Times New Roman" w:hAnsi="Times New Roman"/>
-          <w:sz w:val="28"/>
-          <w:szCs w:val="28"/>
-          <w:lang w:eastAsia="ru-RU"/>
-        </w:rPr>
-        <w:t>-интерактивном режиме, представляет собою информационно завершенную структуру, описывающий технологический переход (ТП) обработки конструктивного элемента (КЭ) детали. К отдельным технологическим объектам отнесены также определения (описания) положений точки начала обработки, безопасной позиции, плоскости холостых ходов, команд на выполнение технологического останова, поворота (шпинделя или детали) и т. п.</w:t>
-      </w:r>
-    </w:p>
-    <w:p>
-      <w:pPr>
-        <w:spacing w:line="360" w:lineRule="auto"/>
-        <w:ind w:firstLine="567"/>
-        <w:jc w:val="both"/>
-        <w:rPr>
-          <w:rFonts w:ascii="Times New Roman" w:eastAsia="Times New Roman" w:hAnsi="Times New Roman"/>
-          <w:sz w:val="28"/>
-          <w:szCs w:val="28"/>
-          <w:lang w:eastAsia="ru-RU"/>
-        </w:rPr>
-      </w:pPr>
-      <w:r>
-        <w:rPr>
-          <w:rFonts w:ascii="Times New Roman" w:eastAsia="Times New Roman" w:hAnsi="Times New Roman"/>
-          <w:b/>
-          <w:sz w:val="28"/>
-          <w:szCs w:val="28"/>
-          <w:lang w:eastAsia="ru-RU"/>
-        </w:rPr>
         <w:t>САП с формированием исходных данных на проблемно-ориентированном входном языке</w:t>
       </w:r>
       <w:r>
@@ -2288,27 +1842,7 @@
           <w:szCs w:val="28"/>
           <w:lang w:eastAsia="ru-RU"/>
         </w:rPr>
-        <w:t xml:space="preserve">Система использует язык МИКРОАПТ для описания различных видов обработки на фрезерных, токарных, расточных, сверлильных и других станках. Допускается диалоговый режим общения с оператором. Язык имеет обобщенные технологические инструкции широкий набор средств для управления программой, организации подпрограмм и циклов. Это дает возможность параметрического задания размеров и технологических режимов, а также вычисления и переопределения параметров и геометрических </w:t>
-      </w:r>
-      <w:proofErr w:type="gramStart"/>
-      <w:r>
-        <w:rPr>
-          <w:rFonts w:ascii="Times New Roman" w:eastAsia="Times New Roman" w:hAnsi="Times New Roman"/>
-          <w:sz w:val="28"/>
-          <w:szCs w:val="28"/>
-          <w:lang w:eastAsia="ru-RU"/>
-        </w:rPr>
-        <w:t>эле-ментов</w:t>
-      </w:r>
-      <w:proofErr w:type="gramEnd"/>
-      <w:r>
-        <w:rPr>
-          <w:rFonts w:ascii="Times New Roman" w:eastAsia="Times New Roman" w:hAnsi="Times New Roman"/>
-          <w:sz w:val="28"/>
-          <w:szCs w:val="28"/>
-          <w:lang w:eastAsia="ru-RU"/>
-        </w:rPr>
-        <w:t xml:space="preserve"> в процессе работы программы.</w:t>
+        <w:t>Система использует язык МИКРОАПТ для описания различных видов обработки на фрезерных, токарных, расточных, сверлильных и других станках. Допускается диалоговый режим общения с оператором. Язык имеет обобщенные технологические инструкции широкий набор средств для управления программой, организации подпрограмм и циклов. Это дает возможность параметрического задания размеров и технологических режимов, а также вычисления и переопределения параметров и геометрических эле-ментов в процессе работы программы.</w:t>
       </w:r>
     </w:p>
     <w:p>
@@ -2622,25 +2156,14 @@
           <w:lang w:eastAsia="ru-RU"/>
         </w:rPr>
       </w:pPr>
-      <w:proofErr w:type="gramStart"/>
-      <w:r>
-        <w:rPr>
-          <w:rFonts w:ascii="Times New Roman" w:eastAsia="Times New Roman" w:hAnsi="Times New Roman"/>
-          <w:sz w:val="28"/>
-          <w:szCs w:val="28"/>
-          <w:lang w:eastAsia="ru-RU"/>
-        </w:rPr>
-        <w:t>ввод</w:t>
-      </w:r>
-      <w:proofErr w:type="gramEnd"/>
-      <w:r>
-        <w:rPr>
-          <w:rFonts w:ascii="Times New Roman" w:eastAsia="Times New Roman" w:hAnsi="Times New Roman"/>
-          <w:sz w:val="28"/>
-          <w:szCs w:val="28"/>
-          <w:lang w:eastAsia="ru-RU"/>
-        </w:rPr>
-        <w:t xml:space="preserve"> входных данных,</w:t>
+      <w:r>
+        <w:rPr>
+          <w:rFonts w:ascii="Times New Roman" w:eastAsia="Times New Roman" w:hAnsi="Times New Roman"/>
+          <w:sz w:val="28"/>
+          <w:szCs w:val="28"/>
+          <w:lang w:eastAsia="ru-RU"/>
+        </w:rPr>
+        <w:t>ввод входных данных,</w:t>
       </w:r>
     </w:p>
     <w:p>
@@ -2660,25 +2183,14 @@
           <w:lang w:eastAsia="ru-RU"/>
         </w:rPr>
       </w:pPr>
-      <w:proofErr w:type="gramStart"/>
-      <w:r>
-        <w:rPr>
-          <w:rFonts w:ascii="Times New Roman" w:eastAsia="Times New Roman" w:hAnsi="Times New Roman"/>
-          <w:sz w:val="28"/>
-          <w:szCs w:val="28"/>
-          <w:lang w:eastAsia="ru-RU"/>
-        </w:rPr>
-        <w:t>получить</w:t>
-      </w:r>
-      <w:proofErr w:type="gramEnd"/>
-      <w:r>
-        <w:rPr>
-          <w:rFonts w:ascii="Times New Roman" w:eastAsia="Times New Roman" w:hAnsi="Times New Roman"/>
-          <w:sz w:val="28"/>
-          <w:szCs w:val="28"/>
-          <w:lang w:eastAsia="ru-RU"/>
-        </w:rPr>
-        <w:t xml:space="preserve"> готовый файл с праматерями обработки для станка с ЧПУ.</w:t>
+      <w:r>
+        <w:rPr>
+          <w:rFonts w:ascii="Times New Roman" w:eastAsia="Times New Roman" w:hAnsi="Times New Roman"/>
+          <w:sz w:val="28"/>
+          <w:szCs w:val="28"/>
+          <w:lang w:eastAsia="ru-RU"/>
+        </w:rPr>
+        <w:t>получить готовый файл с праматерями обработки для станка с ЧПУ.</w:t>
       </w:r>
     </w:p>
     <w:p>
@@ -2720,25 +2232,14 @@
           <w:lang w:eastAsia="ru-RU"/>
         </w:rPr>
       </w:pPr>
-      <w:proofErr w:type="gramStart"/>
-      <w:r>
-        <w:rPr>
-          <w:rFonts w:ascii="Times New Roman" w:eastAsia="Times New Roman" w:hAnsi="Times New Roman"/>
-          <w:sz w:val="28"/>
-          <w:szCs w:val="28"/>
-          <w:lang w:eastAsia="ru-RU"/>
-        </w:rPr>
-        <w:t>малая</w:t>
-      </w:r>
-      <w:proofErr w:type="gramEnd"/>
-      <w:r>
-        <w:rPr>
-          <w:rFonts w:ascii="Times New Roman" w:eastAsia="Times New Roman" w:hAnsi="Times New Roman"/>
-          <w:sz w:val="28"/>
-          <w:szCs w:val="28"/>
-          <w:lang w:eastAsia="ru-RU"/>
-        </w:rPr>
-        <w:t xml:space="preserve"> стоимость,</w:t>
+      <w:r>
+        <w:rPr>
+          <w:rFonts w:ascii="Times New Roman" w:eastAsia="Times New Roman" w:hAnsi="Times New Roman"/>
+          <w:sz w:val="28"/>
+          <w:szCs w:val="28"/>
+          <w:lang w:eastAsia="ru-RU"/>
+        </w:rPr>
+        <w:t>малая стоимость,</w:t>
       </w:r>
     </w:p>
     <w:p>
@@ -2758,25 +2259,14 @@
           <w:lang w:eastAsia="ru-RU"/>
         </w:rPr>
       </w:pPr>
-      <w:proofErr w:type="gramStart"/>
-      <w:r>
-        <w:rPr>
-          <w:rFonts w:ascii="Times New Roman" w:eastAsia="Times New Roman" w:hAnsi="Times New Roman"/>
-          <w:sz w:val="28"/>
-          <w:szCs w:val="28"/>
-          <w:lang w:eastAsia="ru-RU"/>
-        </w:rPr>
-        <w:t>автономность</w:t>
-      </w:r>
-      <w:proofErr w:type="gramEnd"/>
-      <w:r>
-        <w:rPr>
-          <w:rFonts w:ascii="Times New Roman" w:eastAsia="Times New Roman" w:hAnsi="Times New Roman"/>
-          <w:sz w:val="28"/>
-          <w:szCs w:val="28"/>
-          <w:lang w:eastAsia="ru-RU"/>
-        </w:rPr>
-        <w:t xml:space="preserve"> в эксплуатации без специальных требований к условиям окружающей среды,</w:t>
+      <w:r>
+        <w:rPr>
+          <w:rFonts w:ascii="Times New Roman" w:eastAsia="Times New Roman" w:hAnsi="Times New Roman"/>
+          <w:sz w:val="28"/>
+          <w:szCs w:val="28"/>
+          <w:lang w:eastAsia="ru-RU"/>
+        </w:rPr>
+        <w:t>автономность в эксплуатации без специальных требований к условиям окружающей среды,</w:t>
       </w:r>
     </w:p>
     <w:p>
@@ -2796,25 +2286,14 @@
           <w:lang w:eastAsia="ru-RU"/>
         </w:rPr>
       </w:pPr>
-      <w:proofErr w:type="gramStart"/>
-      <w:r>
-        <w:rPr>
-          <w:rFonts w:ascii="Times New Roman" w:eastAsia="Times New Roman" w:hAnsi="Times New Roman"/>
-          <w:sz w:val="28"/>
-          <w:szCs w:val="28"/>
-          <w:lang w:eastAsia="ru-RU"/>
-        </w:rPr>
-        <w:t>высокая</w:t>
-      </w:r>
-      <w:proofErr w:type="gramEnd"/>
-      <w:r>
-        <w:rPr>
-          <w:rFonts w:ascii="Times New Roman" w:eastAsia="Times New Roman" w:hAnsi="Times New Roman"/>
-          <w:sz w:val="28"/>
-          <w:szCs w:val="28"/>
-          <w:lang w:eastAsia="ru-RU"/>
-        </w:rPr>
-        <w:t xml:space="preserve"> надежность работы</w:t>
+      <w:r>
+        <w:rPr>
+          <w:rFonts w:ascii="Times New Roman" w:eastAsia="Times New Roman" w:hAnsi="Times New Roman"/>
+          <w:sz w:val="28"/>
+          <w:szCs w:val="28"/>
+          <w:lang w:eastAsia="ru-RU"/>
+        </w:rPr>
+        <w:t>высокая надежность работы</w:t>
       </w:r>
     </w:p>
     <w:p>
@@ -2883,25 +2362,14 @@
           <w:lang w:eastAsia="ru-RU"/>
         </w:rPr>
       </w:pPr>
-      <w:proofErr w:type="gramStart"/>
-      <w:r>
-        <w:rPr>
-          <w:rFonts w:ascii="Times New Roman" w:eastAsia="Times New Roman" w:hAnsi="Times New Roman"/>
-          <w:sz w:val="28"/>
-          <w:szCs w:val="28"/>
-          <w:lang w:eastAsia="ru-RU"/>
-        </w:rPr>
-        <w:t>создание</w:t>
-      </w:r>
-      <w:proofErr w:type="gramEnd"/>
-      <w:r>
-        <w:rPr>
-          <w:rFonts w:ascii="Times New Roman" w:eastAsia="Times New Roman" w:hAnsi="Times New Roman"/>
-          <w:sz w:val="28"/>
-          <w:szCs w:val="28"/>
-          <w:lang w:eastAsia="ru-RU"/>
-        </w:rPr>
-        <w:t xml:space="preserve"> рабочего места: кресла, стола, или пульта управления, размещение приборов и органов управления (устройства ввода данных)</w:t>
+      <w:r>
+        <w:rPr>
+          <w:rFonts w:ascii="Times New Roman" w:eastAsia="Times New Roman" w:hAnsi="Times New Roman"/>
+          <w:sz w:val="28"/>
+          <w:szCs w:val="28"/>
+          <w:lang w:eastAsia="ru-RU"/>
+        </w:rPr>
+        <w:t>создание рабочего места: кресла, стола, или пульта управления, размещение приборов и органов управления (устройства ввода данных)</w:t>
       </w:r>
     </w:p>
     <w:p>
@@ -2922,7 +2390,6 @@
         </w:rPr>
       </w:pPr>
       <w:hyperlink r:id="rId12" w:tooltip="Человеко-компьютерное взаимодействие" w:history="1">
-        <w:proofErr w:type="gramStart"/>
         <w:r>
           <w:rPr>
             <w:rFonts w:ascii="Times New Roman" w:eastAsia="Times New Roman" w:hAnsi="Times New Roman"/>
@@ -2930,17 +2397,7 @@
             <w:szCs w:val="28"/>
             <w:lang w:eastAsia="ru-RU"/>
           </w:rPr>
-          <w:t>взаимодействие</w:t>
-        </w:r>
-        <w:proofErr w:type="gramEnd"/>
-        <w:r>
-          <w:rPr>
-            <w:rFonts w:ascii="Times New Roman" w:eastAsia="Times New Roman" w:hAnsi="Times New Roman"/>
-            <w:sz w:val="28"/>
-            <w:szCs w:val="28"/>
-            <w:lang w:eastAsia="ru-RU"/>
-          </w:rPr>
-          <w:t xml:space="preserve"> оператора</w:t>
+          <w:t>взаимодействие оператора</w:t>
         </w:r>
       </w:hyperlink>
       <w:r>
@@ -3012,25 +2469,14 @@
           <w:lang w:eastAsia="ru-RU"/>
         </w:rPr>
       </w:pPr>
-      <w:proofErr w:type="gramStart"/>
-      <w:r>
-        <w:rPr>
-          <w:rFonts w:ascii="Times New Roman" w:eastAsia="Times New Roman" w:hAnsi="Times New Roman"/>
-          <w:sz w:val="28"/>
-          <w:szCs w:val="28"/>
-          <w:lang w:eastAsia="ru-RU"/>
-        </w:rPr>
-        <w:t>надежность</w:t>
-      </w:r>
-      <w:proofErr w:type="gramEnd"/>
-      <w:r>
-        <w:rPr>
-          <w:rFonts w:ascii="Times New Roman" w:eastAsia="Times New Roman" w:hAnsi="Times New Roman"/>
-          <w:sz w:val="28"/>
-          <w:szCs w:val="28"/>
-          <w:lang w:eastAsia="ru-RU"/>
-        </w:rPr>
-        <w:t xml:space="preserve"> работы</w:t>
+      <w:r>
+        <w:rPr>
+          <w:rFonts w:ascii="Times New Roman" w:eastAsia="Times New Roman" w:hAnsi="Times New Roman"/>
+          <w:sz w:val="28"/>
+          <w:szCs w:val="28"/>
+          <w:lang w:eastAsia="ru-RU"/>
+        </w:rPr>
+        <w:t>надежность работы</w:t>
       </w:r>
     </w:p>
     <w:p>
@@ -3050,7 +2496,6 @@
           <w:lang w:eastAsia="ru-RU"/>
         </w:rPr>
       </w:pPr>
-      <w:proofErr w:type="gramStart"/>
       <w:r>
         <w:rPr>
           <w:rFonts w:ascii="Times New Roman" w:eastAsia="Times New Roman" w:hAnsi="Times New Roman"/>
@@ -3060,7 +2505,6 @@
         </w:rPr>
         <w:t>производительность</w:t>
       </w:r>
-      <w:proofErr w:type="gramEnd"/>
     </w:p>
     <w:p>
       <w:pPr>
@@ -3101,25 +2545,14 @@
           <w:lang w:eastAsia="ru-RU"/>
         </w:rPr>
       </w:pPr>
-      <w:proofErr w:type="gramStart"/>
-      <w:r>
-        <w:rPr>
-          <w:rFonts w:ascii="Times New Roman" w:eastAsia="Times New Roman" w:hAnsi="Times New Roman"/>
-          <w:sz w:val="28"/>
-          <w:szCs w:val="28"/>
-          <w:lang w:eastAsia="ru-RU"/>
-        </w:rPr>
-        <w:t>надежность</w:t>
-      </w:r>
-      <w:proofErr w:type="gramEnd"/>
-      <w:r>
-        <w:rPr>
-          <w:rFonts w:ascii="Times New Roman" w:eastAsia="Times New Roman" w:hAnsi="Times New Roman"/>
-          <w:sz w:val="28"/>
-          <w:szCs w:val="28"/>
-          <w:lang w:eastAsia="ru-RU"/>
-        </w:rPr>
-        <w:t xml:space="preserve"> работы</w:t>
+      <w:r>
+        <w:rPr>
+          <w:rFonts w:ascii="Times New Roman" w:eastAsia="Times New Roman" w:hAnsi="Times New Roman"/>
+          <w:sz w:val="28"/>
+          <w:szCs w:val="28"/>
+          <w:lang w:eastAsia="ru-RU"/>
+        </w:rPr>
+        <w:t>надежность работы</w:t>
       </w:r>
     </w:p>
     <w:p>
@@ -3139,7 +2572,6 @@
           <w:lang w:eastAsia="ru-RU"/>
         </w:rPr>
       </w:pPr>
-      <w:proofErr w:type="gramStart"/>
       <w:r>
         <w:rPr>
           <w:rFonts w:ascii="Times New Roman" w:eastAsia="Times New Roman" w:hAnsi="Times New Roman"/>
@@ -3149,7 +2581,6 @@
         </w:rPr>
         <w:t>производительность</w:t>
       </w:r>
-      <w:proofErr w:type="gramEnd"/>
     </w:p>
     <w:p>
       <w:pPr>
@@ -3355,17 +2786,8 @@
           <w:sz w:val="28"/>
           <w:szCs w:val="28"/>
         </w:rPr>
-        <w:t xml:space="preserve">Исходные коды программы должны быть реализованы на любом </w:t>
-      </w:r>
-      <w:proofErr w:type="gramStart"/>
-      <w:r>
-        <w:rPr>
-          <w:sz w:val="28"/>
-          <w:szCs w:val="28"/>
-        </w:rPr>
-        <w:t>языке(</w:t>
-      </w:r>
-      <w:proofErr w:type="gramEnd"/>
+        <w:t>Исходные коды программы должны быть реализованы на любом языке(</w:t>
+      </w:r>
       <w:r>
         <w:rPr>
           <w:sz w:val="28"/>
@@ -3653,25 +3075,14 @@
         </w:rPr>
         <w:t xml:space="preserve"> уже существует в СУ </w:t>
       </w:r>
-      <w:proofErr w:type="spellStart"/>
-      <w:r>
-        <w:rPr>
-          <w:rFonts w:ascii="Times New Roman" w:eastAsia="Times New Roman" w:hAnsi="Times New Roman"/>
-          <w:sz w:val="28"/>
-          <w:szCs w:val="28"/>
-          <w:lang w:eastAsia="ru-RU"/>
-        </w:rPr>
-        <w:t>Sinumerik</w:t>
-      </w:r>
-      <w:proofErr w:type="spellEnd"/>
-      <w:r>
-        <w:rPr>
-          <w:rFonts w:ascii="Times New Roman" w:eastAsia="Times New Roman" w:hAnsi="Times New Roman"/>
-          <w:sz w:val="28"/>
-          <w:szCs w:val="28"/>
-          <w:lang w:eastAsia="ru-RU"/>
-        </w:rPr>
-        <w:t xml:space="preserve"> 828D BASIC T, основное отличие созданного ПО и уже существующего решения это возможность получить входные данные для ЧПУ с любого устройства который имеет доступ в интернет.  В целом созданное ПО дает возможность вводить</w:t>
+      <w:r>
+        <w:rPr>
+          <w:rFonts w:ascii="Times New Roman" w:eastAsia="Times New Roman" w:hAnsi="Times New Roman"/>
+          <w:sz w:val="28"/>
+          <w:szCs w:val="28"/>
+          <w:lang w:eastAsia="ru-RU"/>
+        </w:rPr>
+        <w:t>Sinumerik 828D BASIC T, основное отличие созданного ПО и уже существующего решения это возможность получить входные данные для ЧПУ с любого устройства который имеет доступ в интернет.  В целом созданное ПО дает возможность вводить</w:t>
       </w:r>
       <w:r>
         <w:rPr>
@@ -3913,27 +3324,7 @@
           <w:szCs w:val="28"/>
           <w:lang w:eastAsia="ru-RU"/>
         </w:rPr>
-        <w:t xml:space="preserve">. PHP скриптовый язык общего назначения, интенсивно применяемый для разработки веб-приложений. В настоящее время поддерживается подавляющим большинством хостинг-провайдеров и является одним из лидеров среди языков, применяющихся для создания динамических </w:t>
-      </w:r>
-      <w:proofErr w:type="gramStart"/>
-      <w:r>
-        <w:rPr>
-          <w:rFonts w:ascii="Times New Roman" w:eastAsia="Times New Roman" w:hAnsi="Times New Roman"/>
-          <w:sz w:val="28"/>
-          <w:szCs w:val="28"/>
-          <w:lang w:eastAsia="ru-RU"/>
-        </w:rPr>
-        <w:t>веб-сайтов</w:t>
-      </w:r>
-      <w:proofErr w:type="gramEnd"/>
-      <w:r>
-        <w:rPr>
-          <w:rFonts w:ascii="Times New Roman" w:eastAsia="Times New Roman" w:hAnsi="Times New Roman"/>
-          <w:sz w:val="28"/>
-          <w:szCs w:val="28"/>
-          <w:lang w:eastAsia="ru-RU"/>
-        </w:rPr>
-        <w:t>. Выбор данного языка обусловлен тем что он располагается на сервере в данном случае на внешнем хостинге, и доступ к нему можно получить с любой устройства имеющего возможность выхода в интернет.</w:t>
+        <w:t>. PHP скриптовый язык общего назначения, интенсивно применяемый для разработки веб-приложений. В настоящее время поддерживается подавляющим большинством хостинг-провайдеров и является одним из лидеров среди языков, применяющихся для создания динамических веб-сайтов. Выбор данного языка обусловлен тем что он располагается на сервере в данном случае на внешнем хостинге, и доступ к нему можно получить с любой устройства имеющего возможность выхода в интернет.</w:t>
       </w:r>
     </w:p>
     <w:p>
@@ -4900,7 +4291,7 @@
           <w:rFonts w:ascii="Times New Roman" w:eastAsia="Times New Roman" w:hAnsi="Times New Roman"/>
           <w:sz w:val="28"/>
           <w:szCs w:val="28"/>
-          <w:lang w:val="en-US" w:eastAsia="ru-RU"/>
+          <w:lang w:eastAsia="ru-RU"/>
         </w:rPr>
       </w:pPr>
     </w:p>
@@ -5083,7 +4474,6 @@
         </w:rPr>
         <w:t>Были созданы 4 таблицы (</w:t>
       </w:r>
-      <w:proofErr w:type="spellStart"/>
       <w:r>
         <w:rPr>
           <w:rFonts w:ascii="Times New Roman" w:eastAsia="Times New Roman" w:hAnsi="Times New Roman"/>
@@ -5093,7 +4483,6 @@
         </w:rPr>
         <w:t>chpu</w:t>
       </w:r>
-      <w:proofErr w:type="spellEnd"/>
       <w:r>
         <w:rPr>
           <w:rFonts w:ascii="Times New Roman" w:eastAsia="Times New Roman" w:hAnsi="Times New Roman"/>
@@ -5197,7 +4586,6 @@
           <w:lang w:eastAsia="ru-RU"/>
         </w:rPr>
       </w:pPr>
-      <w:proofErr w:type="gramStart"/>
       <w:r>
         <w:rPr>
           <w:rFonts w:ascii="Times New Roman" w:eastAsia="Times New Roman" w:hAnsi="Times New Roman"/>
@@ -5207,8 +4595,6 @@
         </w:rPr>
         <w:t>с</w:t>
       </w:r>
-      <w:proofErr w:type="spellStart"/>
-      <w:proofErr w:type="gramEnd"/>
       <w:r>
         <w:rPr>
           <w:rFonts w:ascii="Times New Roman" w:eastAsia="Times New Roman" w:hAnsi="Times New Roman"/>
@@ -5218,7 +4604,6 @@
         </w:rPr>
         <w:t>hpu</w:t>
       </w:r>
-      <w:proofErr w:type="spellEnd"/>
       <w:r>
         <w:rPr>
           <w:rFonts w:ascii="Times New Roman" w:eastAsia="Times New Roman" w:hAnsi="Times New Roman"/>
@@ -5593,7 +4978,6 @@
           <w:lang w:eastAsia="ru-RU"/>
         </w:rPr>
       </w:pPr>
-      <w:proofErr w:type="gramStart"/>
       <w:r>
         <w:rPr>
           <w:rFonts w:ascii="Times New Roman" w:eastAsia="Times New Roman" w:hAnsi="Times New Roman"/>
@@ -5603,7 +4987,6 @@
         </w:rPr>
         <w:t>details</w:t>
       </w:r>
-      <w:proofErr w:type="gramEnd"/>
       <w:r>
         <w:rPr>
           <w:rFonts w:ascii="Times New Roman" w:eastAsia="Times New Roman" w:hAnsi="Times New Roman"/>
@@ -5762,7 +5145,6 @@
           <w:lang w:eastAsia="ru-RU"/>
         </w:rPr>
       </w:pPr>
-      <w:proofErr w:type="spellStart"/>
       <w:r>
         <w:rPr>
           <w:rFonts w:ascii="Times New Roman" w:eastAsia="Times New Roman" w:hAnsi="Times New Roman"/>
@@ -5772,7 +5154,6 @@
         </w:rPr>
         <w:t>img</w:t>
       </w:r>
-      <w:proofErr w:type="spellEnd"/>
       <w:r>
         <w:rPr>
           <w:rFonts w:ascii="Times New Roman" w:eastAsia="Times New Roman" w:hAnsi="Times New Roman"/>
@@ -5918,7 +5299,6 @@
           <w:lang w:eastAsia="ru-RU"/>
         </w:rPr>
       </w:pPr>
-      <w:proofErr w:type="gramStart"/>
       <w:r>
         <w:rPr>
           <w:rFonts w:ascii="Times New Roman" w:eastAsia="Times New Roman" w:hAnsi="Times New Roman"/>
@@ -5928,7 +5308,6 @@
         </w:rPr>
         <w:t>save</w:t>
       </w:r>
-      <w:proofErr w:type="gramEnd"/>
       <w:r>
         <w:rPr>
           <w:rFonts w:ascii="Times New Roman" w:eastAsia="Times New Roman" w:hAnsi="Times New Roman"/>
@@ -6068,7 +5447,6 @@
           <w:lang w:eastAsia="ru-RU"/>
         </w:rPr>
       </w:pPr>
-      <w:proofErr w:type="spellStart"/>
       <w:r>
         <w:rPr>
           <w:rFonts w:ascii="Times New Roman" w:eastAsia="Times New Roman" w:hAnsi="Times New Roman"/>
@@ -6078,7 +5456,6 @@
         </w:rPr>
         <w:t>id_for</w:t>
       </w:r>
-      <w:proofErr w:type="spellEnd"/>
       <w:r>
         <w:rPr>
           <w:rFonts w:ascii="Times New Roman" w:eastAsia="Times New Roman" w:hAnsi="Times New Roman"/>
@@ -6142,7 +5519,6 @@
           <w:lang w:eastAsia="ru-RU"/>
         </w:rPr>
       </w:pPr>
-      <w:proofErr w:type="spellStart"/>
       <w:r>
         <w:rPr>
           <w:rFonts w:ascii="Times New Roman" w:eastAsia="Times New Roman" w:hAnsi="Times New Roman"/>
@@ -6150,17 +5526,7 @@
           <w:szCs w:val="28"/>
           <w:lang w:val="en-US" w:eastAsia="ru-RU"/>
         </w:rPr>
-        <w:t>id_details</w:t>
-      </w:r>
-      <w:proofErr w:type="spellEnd"/>
-      <w:r>
-        <w:rPr>
-          <w:rFonts w:ascii="Times New Roman" w:eastAsia="Times New Roman" w:hAnsi="Times New Roman"/>
-          <w:sz w:val="28"/>
-          <w:szCs w:val="28"/>
-          <w:lang w:val="en-US" w:eastAsia="ru-RU"/>
-        </w:rPr>
-        <w:t>,</w:t>
+        <w:t>id_details,</w:t>
       </w:r>
       <w:r>
         <w:rPr>
@@ -6189,7 +5555,6 @@
           <w:lang w:eastAsia="ru-RU"/>
         </w:rPr>
       </w:pPr>
-      <w:proofErr w:type="gramStart"/>
       <w:r>
         <w:rPr>
           <w:rFonts w:ascii="Times New Roman" w:eastAsia="Times New Roman" w:hAnsi="Times New Roman"/>
@@ -6199,7 +5564,6 @@
         </w:rPr>
         <w:t>type</w:t>
       </w:r>
-      <w:proofErr w:type="gramEnd"/>
       <w:r>
         <w:rPr>
           <w:rFonts w:ascii="Times New Roman" w:eastAsia="Times New Roman" w:hAnsi="Times New Roman"/>
@@ -6387,7 +5751,6 @@
           <w:lang w:eastAsia="ru-RU"/>
         </w:rPr>
       </w:pPr>
-      <w:proofErr w:type="gramStart"/>
       <w:r>
         <w:rPr>
           <w:rFonts w:ascii="Times New Roman" w:eastAsia="Times New Roman" w:hAnsi="Times New Roman"/>
@@ -6397,7 +5760,6 @@
         </w:rPr>
         <w:t>parameter</w:t>
       </w:r>
-      <w:proofErr w:type="gramEnd"/>
       <w:r>
         <w:rPr>
           <w:rFonts w:ascii="Times New Roman" w:eastAsia="Times New Roman" w:hAnsi="Times New Roman"/>
@@ -6573,7 +5935,6 @@
           <w:lang w:eastAsia="ru-RU"/>
         </w:rPr>
       </w:pPr>
-      <w:proofErr w:type="spellStart"/>
       <w:r>
         <w:rPr>
           <w:rFonts w:ascii="Times New Roman" w:eastAsia="Times New Roman" w:hAnsi="Times New Roman"/>
@@ -6581,17 +5942,7 @@
           <w:szCs w:val="28"/>
           <w:lang w:val="en-US" w:eastAsia="ru-RU"/>
         </w:rPr>
-        <w:t>id_for</w:t>
-      </w:r>
-      <w:proofErr w:type="spellEnd"/>
-      <w:r>
-        <w:rPr>
-          <w:rFonts w:ascii="Times New Roman" w:eastAsia="Times New Roman" w:hAnsi="Times New Roman"/>
-          <w:sz w:val="28"/>
-          <w:szCs w:val="28"/>
-          <w:lang w:val="en-US" w:eastAsia="ru-RU"/>
-        </w:rPr>
-        <w:t>,</w:t>
+        <w:t>id_for,</w:t>
       </w:r>
       <w:r>
         <w:rPr>
@@ -6620,7 +5971,6 @@
           <w:lang w:eastAsia="ru-RU"/>
         </w:rPr>
       </w:pPr>
-      <w:proofErr w:type="spellStart"/>
       <w:r>
         <w:rPr>
           <w:rFonts w:ascii="Times New Roman" w:eastAsia="Times New Roman" w:hAnsi="Times New Roman"/>
@@ -6630,7 +5980,6 @@
         </w:rPr>
         <w:t>ext</w:t>
       </w:r>
-      <w:proofErr w:type="spellEnd"/>
       <w:r>
         <w:rPr>
           <w:rFonts w:ascii="Times New Roman" w:eastAsia="Times New Roman" w:hAnsi="Times New Roman"/>
@@ -6926,28 +6275,18 @@
     </w:p>
     <w:p>
       <w:pPr>
-        <w:spacing w:line="360" w:lineRule="auto"/>
-        <w:ind w:firstLine="567"/>
-        <w:jc w:val="both"/>
-        <w:rPr>
-          <w:rFonts w:ascii="Times New Roman" w:eastAsia="Times New Roman" w:hAnsi="Times New Roman"/>
-          <w:sz w:val="28"/>
-          <w:szCs w:val="28"/>
-          <w:lang w:eastAsia="ru-RU"/>
-        </w:rPr>
-      </w:pPr>
-    </w:p>
-    <w:p>
-      <w:pPr>
         <w:pStyle w:val="a8"/>
         <w:rPr>
           <w:rFonts w:eastAsia="Times New Roman"/>
         </w:rPr>
       </w:pPr>
+      <w:bookmarkStart w:id="0" w:name="_GoBack"/>
+      <w:bookmarkEnd w:id="0"/>
       <w:r>
         <w:rPr>
           <w:rFonts w:eastAsia="Times New Roman"/>
         </w:rPr>
+        <w:lastRenderedPageBreak/>
         <w:t>2.3</w:t>
       </w:r>
       <w:r>
@@ -6992,7 +6331,7 @@
           <w:lang w:eastAsia="ru-RU"/>
         </w:rPr>
       </w:pPr>
-      <w:bookmarkStart w:id="0" w:name="821"/>
+      <w:bookmarkStart w:id="1" w:name="821"/>
       <w:r>
         <w:rPr>
           <w:rFonts w:ascii="Times New Roman" w:eastAsia="Times New Roman" w:hAnsi="Times New Roman"/>
@@ -7080,87 +6419,16 @@
           <w:szCs w:val="28"/>
           <w:lang w:eastAsia="ru-RU"/>
         </w:rPr>
-        <w:t xml:space="preserve">системы семейства </w:t>
-      </w:r>
-      <w:proofErr w:type="spellStart"/>
-      <w:r>
-        <w:rPr>
-          <w:rFonts w:ascii="Times New Roman" w:eastAsia="Times New Roman" w:hAnsi="Times New Roman"/>
-          <w:sz w:val="28"/>
-          <w:szCs w:val="28"/>
-          <w:lang w:eastAsia="ru-RU"/>
-        </w:rPr>
-        <w:t>Windows</w:t>
-      </w:r>
-      <w:proofErr w:type="spellEnd"/>
-      <w:r>
-        <w:rPr>
-          <w:rFonts w:ascii="Times New Roman" w:eastAsia="Times New Roman" w:hAnsi="Times New Roman"/>
-          <w:sz w:val="28"/>
-          <w:szCs w:val="28"/>
-          <w:lang w:eastAsia="ru-RU"/>
-        </w:rPr>
-        <w:t xml:space="preserve"> от фирмы </w:t>
-      </w:r>
-      <w:proofErr w:type="spellStart"/>
-      <w:r>
-        <w:rPr>
-          <w:rFonts w:ascii="Times New Roman" w:eastAsia="Times New Roman" w:hAnsi="Times New Roman"/>
-          <w:sz w:val="28"/>
-          <w:szCs w:val="28"/>
-          <w:lang w:eastAsia="ru-RU"/>
-        </w:rPr>
-        <w:t>Microsoft</w:t>
-      </w:r>
-      <w:proofErr w:type="spellEnd"/>
-      <w:r>
-        <w:rPr>
-          <w:rFonts w:ascii="Times New Roman" w:eastAsia="Times New Roman" w:hAnsi="Times New Roman"/>
-          <w:sz w:val="28"/>
-          <w:szCs w:val="28"/>
-          <w:lang w:eastAsia="ru-RU"/>
-        </w:rPr>
-        <w:t xml:space="preserve"> (</w:t>
-      </w:r>
-      <w:proofErr w:type="spellStart"/>
-      <w:r>
-        <w:rPr>
-          <w:rFonts w:ascii="Times New Roman" w:eastAsia="Times New Roman" w:hAnsi="Times New Roman"/>
-          <w:sz w:val="28"/>
-          <w:szCs w:val="28"/>
-          <w:lang w:eastAsia="ru-RU"/>
-        </w:rPr>
-        <w:t>Windows</w:t>
-      </w:r>
-      <w:proofErr w:type="spellEnd"/>
-      <w:r>
-        <w:rPr>
-          <w:rFonts w:ascii="Times New Roman" w:eastAsia="Times New Roman" w:hAnsi="Times New Roman"/>
-          <w:sz w:val="28"/>
-          <w:szCs w:val="28"/>
-          <w:lang w:eastAsia="ru-RU"/>
-        </w:rPr>
-        <w:t xml:space="preserve"> XP/</w:t>
-      </w:r>
-      <w:proofErr w:type="spellStart"/>
-      <w:r>
-        <w:rPr>
-          <w:rFonts w:ascii="Times New Roman" w:eastAsia="Times New Roman" w:hAnsi="Times New Roman"/>
-          <w:sz w:val="28"/>
-          <w:szCs w:val="28"/>
-          <w:lang w:eastAsia="ru-RU"/>
-        </w:rPr>
-        <w:t>Vista</w:t>
-      </w:r>
-      <w:proofErr w:type="spellEnd"/>
-      <w:r>
-        <w:rPr>
-          <w:rFonts w:ascii="Times New Roman" w:eastAsia="Times New Roman" w:hAnsi="Times New Roman"/>
-          <w:sz w:val="28"/>
-          <w:szCs w:val="28"/>
-          <w:lang w:eastAsia="ru-RU"/>
-        </w:rPr>
-        <w:t>/7/8/10</w:t>
+        <w:t>системы семейства Windows от фирмы Microsoft (Windows</w:t>
+      </w:r>
+      <w:r>
+        <w:rPr>
+          <w:rFonts w:ascii="Times New Roman" w:eastAsia="Times New Roman" w:hAnsi="Times New Roman"/>
+          <w:sz w:val="28"/>
+          <w:szCs w:val="28"/>
+          <w:lang w:eastAsia="ru-RU"/>
+        </w:rPr>
+        <w:t xml:space="preserve"> XP/Vista/7/8/10</w:t>
       </w:r>
       <w:r>
         <w:rPr>
@@ -7205,276 +6473,16 @@
           <w:szCs w:val="28"/>
           <w:lang w:eastAsia="ru-RU"/>
         </w:rPr>
-        <w:t xml:space="preserve">системы </w:t>
-      </w:r>
-      <w:proofErr w:type="spellStart"/>
-      <w:r>
-        <w:rPr>
-          <w:rFonts w:ascii="Times New Roman" w:eastAsia="Times New Roman" w:hAnsi="Times New Roman"/>
-          <w:sz w:val="28"/>
-          <w:szCs w:val="28"/>
-          <w:lang w:eastAsia="ru-RU"/>
-        </w:rPr>
-        <w:t>Linux</w:t>
-      </w:r>
-      <w:proofErr w:type="spellEnd"/>
-      <w:r>
-        <w:rPr>
-          <w:rFonts w:ascii="Times New Roman" w:eastAsia="Times New Roman" w:hAnsi="Times New Roman"/>
-          <w:sz w:val="28"/>
-          <w:szCs w:val="28"/>
-          <w:lang w:eastAsia="ru-RU"/>
-        </w:rPr>
-        <w:t>/BSD семейства (UNIX подобные) от различных фирм - разработчиков (</w:t>
-      </w:r>
-      <w:proofErr w:type="spellStart"/>
-      <w:r>
-        <w:rPr>
-          <w:rFonts w:ascii="Times New Roman" w:eastAsia="Times New Roman" w:hAnsi="Times New Roman"/>
-          <w:sz w:val="28"/>
-          <w:szCs w:val="28"/>
-          <w:lang w:eastAsia="ru-RU"/>
-        </w:rPr>
-        <w:t>Red</w:t>
-      </w:r>
-      <w:proofErr w:type="spellEnd"/>
-      <w:r>
-        <w:rPr>
-          <w:rFonts w:ascii="Times New Roman" w:eastAsia="Times New Roman" w:hAnsi="Times New Roman"/>
-          <w:sz w:val="28"/>
-          <w:szCs w:val="28"/>
-          <w:lang w:eastAsia="ru-RU"/>
-        </w:rPr>
-        <w:t xml:space="preserve"> </w:t>
-      </w:r>
-      <w:proofErr w:type="spellStart"/>
-      <w:r>
-        <w:rPr>
-          <w:rFonts w:ascii="Times New Roman" w:eastAsia="Times New Roman" w:hAnsi="Times New Roman"/>
-          <w:sz w:val="28"/>
-          <w:szCs w:val="28"/>
-          <w:lang w:eastAsia="ru-RU"/>
-        </w:rPr>
-        <w:t>Hat</w:t>
-      </w:r>
-      <w:proofErr w:type="spellEnd"/>
-      <w:r>
-        <w:rPr>
-          <w:rFonts w:ascii="Times New Roman" w:eastAsia="Times New Roman" w:hAnsi="Times New Roman"/>
-          <w:sz w:val="28"/>
-          <w:szCs w:val="28"/>
-          <w:lang w:eastAsia="ru-RU"/>
-        </w:rPr>
-        <w:t xml:space="preserve">, </w:t>
-      </w:r>
-      <w:proofErr w:type="spellStart"/>
-      <w:r>
-        <w:rPr>
-          <w:rFonts w:ascii="Times New Roman" w:eastAsia="Times New Roman" w:hAnsi="Times New Roman"/>
-          <w:sz w:val="28"/>
-          <w:szCs w:val="28"/>
-          <w:lang w:eastAsia="ru-RU"/>
-        </w:rPr>
-        <w:t>Debian</w:t>
-      </w:r>
-      <w:proofErr w:type="spellEnd"/>
-      <w:r>
-        <w:rPr>
-          <w:rFonts w:ascii="Times New Roman" w:eastAsia="Times New Roman" w:hAnsi="Times New Roman"/>
-          <w:sz w:val="28"/>
-          <w:szCs w:val="28"/>
-          <w:lang w:eastAsia="ru-RU"/>
-        </w:rPr>
-        <w:t xml:space="preserve">, </w:t>
-      </w:r>
-      <w:proofErr w:type="spellStart"/>
-      <w:r>
-        <w:rPr>
-          <w:rFonts w:ascii="Times New Roman" w:eastAsia="Times New Roman" w:hAnsi="Times New Roman"/>
-          <w:sz w:val="28"/>
-          <w:szCs w:val="28"/>
-          <w:lang w:eastAsia="ru-RU"/>
-        </w:rPr>
-        <w:t>Novel</w:t>
-      </w:r>
-      <w:proofErr w:type="spellEnd"/>
-      <w:r>
-        <w:rPr>
-          <w:rFonts w:ascii="Times New Roman" w:eastAsia="Times New Roman" w:hAnsi="Times New Roman"/>
-          <w:sz w:val="28"/>
-          <w:szCs w:val="28"/>
-          <w:lang w:eastAsia="ru-RU"/>
-        </w:rPr>
-        <w:t xml:space="preserve">, </w:t>
-      </w:r>
-      <w:proofErr w:type="spellStart"/>
-      <w:r>
-        <w:rPr>
-          <w:rFonts w:ascii="Times New Roman" w:eastAsia="Times New Roman" w:hAnsi="Times New Roman"/>
-          <w:sz w:val="28"/>
-          <w:szCs w:val="28"/>
-          <w:lang w:eastAsia="ru-RU"/>
-        </w:rPr>
-        <w:t>Mandrake</w:t>
-      </w:r>
-      <w:proofErr w:type="spellEnd"/>
-      <w:r>
-        <w:rPr>
-          <w:rFonts w:ascii="Times New Roman" w:eastAsia="Times New Roman" w:hAnsi="Times New Roman"/>
-          <w:sz w:val="28"/>
-          <w:szCs w:val="28"/>
-          <w:lang w:eastAsia="ru-RU"/>
-        </w:rPr>
-        <w:t xml:space="preserve"> </w:t>
-      </w:r>
-      <w:proofErr w:type="spellStart"/>
-      <w:r>
-        <w:rPr>
-          <w:rFonts w:ascii="Times New Roman" w:eastAsia="Times New Roman" w:hAnsi="Times New Roman"/>
-          <w:sz w:val="28"/>
-          <w:szCs w:val="28"/>
-          <w:lang w:eastAsia="ru-RU"/>
-        </w:rPr>
-        <w:t>soft</w:t>
-      </w:r>
-      <w:proofErr w:type="spellEnd"/>
-      <w:r>
-        <w:rPr>
-          <w:rFonts w:ascii="Times New Roman" w:eastAsia="Times New Roman" w:hAnsi="Times New Roman"/>
-          <w:sz w:val="28"/>
-          <w:szCs w:val="28"/>
-          <w:lang w:eastAsia="ru-RU"/>
-        </w:rPr>
-        <w:t xml:space="preserve">, </w:t>
-      </w:r>
-      <w:proofErr w:type="spellStart"/>
-      <w:r>
-        <w:rPr>
-          <w:rFonts w:ascii="Times New Roman" w:eastAsia="Times New Roman" w:hAnsi="Times New Roman"/>
-          <w:sz w:val="28"/>
-          <w:szCs w:val="28"/>
-          <w:lang w:eastAsia="ru-RU"/>
-        </w:rPr>
-        <w:t>Gentoo</w:t>
-      </w:r>
-      <w:proofErr w:type="spellEnd"/>
-      <w:r>
-        <w:rPr>
-          <w:rFonts w:ascii="Times New Roman" w:eastAsia="Times New Roman" w:hAnsi="Times New Roman"/>
-          <w:sz w:val="28"/>
-          <w:szCs w:val="28"/>
-          <w:lang w:eastAsia="ru-RU"/>
-        </w:rPr>
-        <w:t xml:space="preserve">, </w:t>
-      </w:r>
-      <w:proofErr w:type="spellStart"/>
-      <w:r>
-        <w:rPr>
-          <w:rFonts w:ascii="Times New Roman" w:eastAsia="Times New Roman" w:hAnsi="Times New Roman"/>
-          <w:sz w:val="28"/>
-          <w:szCs w:val="28"/>
-          <w:lang w:eastAsia="ru-RU"/>
-        </w:rPr>
-        <w:t>Slackware</w:t>
-      </w:r>
-      <w:proofErr w:type="spellEnd"/>
-      <w:r>
-        <w:rPr>
-          <w:rFonts w:ascii="Times New Roman" w:eastAsia="Times New Roman" w:hAnsi="Times New Roman"/>
-          <w:sz w:val="28"/>
-          <w:szCs w:val="28"/>
-          <w:lang w:eastAsia="ru-RU"/>
-        </w:rPr>
-        <w:t xml:space="preserve">, IBM, </w:t>
-      </w:r>
-      <w:proofErr w:type="spellStart"/>
-      <w:r>
-        <w:rPr>
-          <w:rFonts w:ascii="Times New Roman" w:eastAsia="Times New Roman" w:hAnsi="Times New Roman"/>
-          <w:sz w:val="28"/>
-          <w:szCs w:val="28"/>
-          <w:lang w:eastAsia="ru-RU"/>
-        </w:rPr>
-        <w:t>Orac</w:t>
-      </w:r>
-      <w:r>
-        <w:rPr>
-          <w:rFonts w:ascii="Times New Roman" w:eastAsia="Times New Roman" w:hAnsi="Times New Roman"/>
-          <w:sz w:val="28"/>
-          <w:szCs w:val="28"/>
-          <w:lang w:eastAsia="ru-RU"/>
-        </w:rPr>
-        <w:t>le</w:t>
-      </w:r>
-      <w:proofErr w:type="spellEnd"/>
-      <w:r>
-        <w:rPr>
-          <w:rFonts w:ascii="Times New Roman" w:eastAsia="Times New Roman" w:hAnsi="Times New Roman"/>
-          <w:sz w:val="28"/>
-          <w:szCs w:val="28"/>
-          <w:lang w:eastAsia="ru-RU"/>
-        </w:rPr>
-        <w:t xml:space="preserve">, </w:t>
-      </w:r>
-      <w:proofErr w:type="spellStart"/>
-      <w:r>
-        <w:rPr>
-          <w:rFonts w:ascii="Times New Roman" w:eastAsia="Times New Roman" w:hAnsi="Times New Roman"/>
-          <w:sz w:val="28"/>
-          <w:szCs w:val="28"/>
-          <w:lang w:eastAsia="ru-RU"/>
-        </w:rPr>
-        <w:t>NetBSD</w:t>
-      </w:r>
-      <w:proofErr w:type="spellEnd"/>
-      <w:r>
-        <w:rPr>
-          <w:rFonts w:ascii="Times New Roman" w:eastAsia="Times New Roman" w:hAnsi="Times New Roman"/>
-          <w:sz w:val="28"/>
-          <w:szCs w:val="28"/>
-          <w:lang w:eastAsia="ru-RU"/>
-        </w:rPr>
-        <w:t xml:space="preserve">, </w:t>
-      </w:r>
-      <w:proofErr w:type="spellStart"/>
-      <w:r>
-        <w:rPr>
-          <w:rFonts w:ascii="Times New Roman" w:eastAsia="Times New Roman" w:hAnsi="Times New Roman"/>
-          <w:sz w:val="28"/>
-          <w:szCs w:val="28"/>
-          <w:lang w:eastAsia="ru-RU"/>
-        </w:rPr>
-        <w:t>OpenBSD</w:t>
-      </w:r>
-      <w:proofErr w:type="spellEnd"/>
-      <w:r>
-        <w:rPr>
-          <w:rFonts w:ascii="Times New Roman" w:eastAsia="Times New Roman" w:hAnsi="Times New Roman"/>
-          <w:sz w:val="28"/>
-          <w:szCs w:val="28"/>
-          <w:lang w:eastAsia="ru-RU"/>
-        </w:rPr>
-        <w:t xml:space="preserve">, </w:t>
-      </w:r>
-      <w:proofErr w:type="spellStart"/>
-      <w:r>
-        <w:rPr>
-          <w:rFonts w:ascii="Times New Roman" w:eastAsia="Times New Roman" w:hAnsi="Times New Roman"/>
-          <w:sz w:val="28"/>
-          <w:szCs w:val="28"/>
-          <w:lang w:eastAsia="ru-RU"/>
-        </w:rPr>
-        <w:t>FreeBSD</w:t>
-      </w:r>
-      <w:proofErr w:type="spellEnd"/>
-      <w:r>
-        <w:rPr>
-          <w:rFonts w:ascii="Times New Roman" w:eastAsia="Times New Roman" w:hAnsi="Times New Roman"/>
-          <w:sz w:val="28"/>
-          <w:szCs w:val="28"/>
-          <w:lang w:eastAsia="ru-RU"/>
-        </w:rPr>
-        <w:t xml:space="preserve">) </w:t>
+        <w:t>системы Linux/BSD семейства (UNIX подобные) от различных фирм - разработчиков (Red Hat, Debian, Novel, Mandrake soft, Gentoo, Slackware, IBM, Orac</w:t>
+      </w:r>
+      <w:r>
+        <w:rPr>
+          <w:rFonts w:ascii="Times New Roman" w:eastAsia="Times New Roman" w:hAnsi="Times New Roman"/>
+          <w:sz w:val="28"/>
+          <w:szCs w:val="28"/>
+          <w:lang w:eastAsia="ru-RU"/>
+        </w:rPr>
+        <w:t xml:space="preserve">le, NetBSD, OpenBSD, FreeBSD) </w:t>
       </w:r>
     </w:p>
     <w:p>
@@ -7510,47 +6518,7 @@
           <w:szCs w:val="28"/>
           <w:lang w:eastAsia="ru-RU"/>
         </w:rPr>
-        <w:t xml:space="preserve">системы </w:t>
-      </w:r>
-      <w:proofErr w:type="spellStart"/>
-      <w:r>
-        <w:rPr>
-          <w:rFonts w:ascii="Times New Roman" w:eastAsia="Times New Roman" w:hAnsi="Times New Roman"/>
-          <w:sz w:val="28"/>
-          <w:szCs w:val="28"/>
-          <w:lang w:eastAsia="ru-RU"/>
-        </w:rPr>
-        <w:t>Mac</w:t>
-      </w:r>
-      <w:proofErr w:type="spellEnd"/>
-      <w:r>
-        <w:rPr>
-          <w:rFonts w:ascii="Times New Roman" w:eastAsia="Times New Roman" w:hAnsi="Times New Roman"/>
-          <w:sz w:val="28"/>
-          <w:szCs w:val="28"/>
-          <w:lang w:eastAsia="ru-RU"/>
-        </w:rPr>
-        <w:t xml:space="preserve"> </w:t>
-      </w:r>
-      <w:proofErr w:type="gramStart"/>
-      <w:r>
-        <w:rPr>
-          <w:rFonts w:ascii="Times New Roman" w:eastAsia="Times New Roman" w:hAnsi="Times New Roman"/>
-          <w:sz w:val="28"/>
-          <w:szCs w:val="28"/>
-          <w:lang w:eastAsia="ru-RU"/>
-        </w:rPr>
-        <w:t>OS  от</w:t>
-      </w:r>
-      <w:proofErr w:type="gramEnd"/>
-      <w:r>
-        <w:rPr>
-          <w:rFonts w:ascii="Times New Roman" w:eastAsia="Times New Roman" w:hAnsi="Times New Roman"/>
-          <w:sz w:val="28"/>
-          <w:szCs w:val="28"/>
-          <w:lang w:eastAsia="ru-RU"/>
-        </w:rPr>
-        <w:t xml:space="preserve"> фирмы Apple</w:t>
+        <w:t>системы Mac OS  от фирмы Apple</w:t>
       </w:r>
     </w:p>
     <w:p>
@@ -7586,27 +6554,7 @@
           <w:szCs w:val="28"/>
           <w:lang w:eastAsia="ru-RU"/>
         </w:rPr>
-        <w:t xml:space="preserve"> системы </w:t>
-      </w:r>
-      <w:proofErr w:type="spellStart"/>
-      <w:r>
-        <w:rPr>
-          <w:rFonts w:ascii="Times New Roman" w:eastAsia="Times New Roman" w:hAnsi="Times New Roman"/>
-          <w:sz w:val="28"/>
-          <w:szCs w:val="28"/>
-          <w:lang w:eastAsia="ru-RU"/>
-        </w:rPr>
-        <w:t>Android</w:t>
-      </w:r>
-      <w:proofErr w:type="spellEnd"/>
-      <w:r>
-        <w:rPr>
-          <w:rFonts w:ascii="Times New Roman" w:eastAsia="Times New Roman" w:hAnsi="Times New Roman"/>
-          <w:sz w:val="28"/>
-          <w:szCs w:val="28"/>
-          <w:lang w:eastAsia="ru-RU"/>
-        </w:rPr>
-        <w:t xml:space="preserve"> семейства </w:t>
+        <w:t xml:space="preserve"> системы Android семейства </w:t>
       </w:r>
       <w:hyperlink r:id="rId19" w:history="1">
         <w:r>
@@ -7967,27 +6915,7 @@
           <w:szCs w:val="28"/>
           <w:lang w:eastAsia="ru-RU"/>
         </w:rPr>
-        <w:t xml:space="preserve">Таким образом, для проекта, рассматриваемого в данном дипломном проекте наиболее приемлема СУБД </w:t>
-      </w:r>
-      <w:proofErr w:type="spellStart"/>
-      <w:r>
-        <w:rPr>
-          <w:rFonts w:ascii="Times New Roman" w:eastAsia="Times New Roman" w:hAnsi="Times New Roman"/>
-          <w:sz w:val="28"/>
-          <w:szCs w:val="28"/>
-          <w:lang w:eastAsia="ru-RU"/>
-        </w:rPr>
-        <w:t>MySQL</w:t>
-      </w:r>
-      <w:proofErr w:type="spellEnd"/>
-      <w:r>
-        <w:rPr>
-          <w:rFonts w:ascii="Times New Roman" w:eastAsia="Times New Roman" w:hAnsi="Times New Roman"/>
-          <w:sz w:val="28"/>
-          <w:szCs w:val="28"/>
-          <w:lang w:eastAsia="ru-RU"/>
-        </w:rPr>
-        <w:t>.</w:t>
+        <w:t>Таким образом, для проекта, рассматриваемого в данном дипломном проекте наиболее приемлема СУБД MySQL.</w:t>
       </w:r>
     </w:p>
     <w:p>
@@ -8029,27 +6957,14 @@
           <w:lang w:eastAsia="ru-RU"/>
         </w:rPr>
       </w:pPr>
-      <w:proofErr w:type="spellStart"/>
-      <w:proofErr w:type="gramStart"/>
-      <w:r>
-        <w:rPr>
-          <w:rFonts w:ascii="Times New Roman" w:eastAsia="Times New Roman" w:hAnsi="Times New Roman"/>
-          <w:sz w:val="28"/>
-          <w:szCs w:val="28"/>
-          <w:lang w:eastAsia="ru-RU"/>
-        </w:rPr>
-        <w:t>многопоточность</w:t>
-      </w:r>
-      <w:proofErr w:type="spellEnd"/>
-      <w:proofErr w:type="gramEnd"/>
-      <w:r>
-        <w:rPr>
-          <w:rFonts w:ascii="Times New Roman" w:eastAsia="Times New Roman" w:hAnsi="Times New Roman"/>
-          <w:sz w:val="28"/>
-          <w:szCs w:val="28"/>
-          <w:lang w:eastAsia="ru-RU"/>
-        </w:rPr>
-        <w:t>, поддержка нескольких одновременных запросов;</w:t>
+      <w:r>
+        <w:rPr>
+          <w:rFonts w:ascii="Times New Roman" w:eastAsia="Times New Roman" w:hAnsi="Times New Roman"/>
+          <w:sz w:val="28"/>
+          <w:szCs w:val="28"/>
+          <w:lang w:eastAsia="ru-RU"/>
+        </w:rPr>
+        <w:t>многопоточность, поддержка нескольких одновременных запросов;</w:t>
       </w:r>
     </w:p>
     <w:p>
@@ -8069,25 +6984,14 @@
           <w:lang w:eastAsia="ru-RU"/>
         </w:rPr>
       </w:pPr>
-      <w:proofErr w:type="gramStart"/>
-      <w:r>
-        <w:rPr>
-          <w:rFonts w:ascii="Times New Roman" w:eastAsia="Times New Roman" w:hAnsi="Times New Roman"/>
-          <w:sz w:val="28"/>
-          <w:szCs w:val="28"/>
-          <w:lang w:eastAsia="ru-RU"/>
-        </w:rPr>
-        <w:t>оптимизация</w:t>
-      </w:r>
-      <w:proofErr w:type="gramEnd"/>
-      <w:r>
-        <w:rPr>
-          <w:rFonts w:ascii="Times New Roman" w:eastAsia="Times New Roman" w:hAnsi="Times New Roman"/>
-          <w:sz w:val="28"/>
-          <w:szCs w:val="28"/>
-          <w:lang w:eastAsia="ru-RU"/>
-        </w:rPr>
-        <w:t xml:space="preserve"> связей с присоединением многих данных за один проход;</w:t>
+      <w:r>
+        <w:rPr>
+          <w:rFonts w:ascii="Times New Roman" w:eastAsia="Times New Roman" w:hAnsi="Times New Roman"/>
+          <w:sz w:val="28"/>
+          <w:szCs w:val="28"/>
+          <w:lang w:eastAsia="ru-RU"/>
+        </w:rPr>
+        <w:t>оптимизация связей с присоединением многих данных за один проход;</w:t>
       </w:r>
     </w:p>
     <w:p>
@@ -8107,25 +7011,14 @@
           <w:lang w:eastAsia="ru-RU"/>
         </w:rPr>
       </w:pPr>
-      <w:proofErr w:type="gramStart"/>
-      <w:r>
-        <w:rPr>
-          <w:rFonts w:ascii="Times New Roman" w:eastAsia="Times New Roman" w:hAnsi="Times New Roman"/>
-          <w:sz w:val="28"/>
-          <w:szCs w:val="28"/>
-          <w:lang w:eastAsia="ru-RU"/>
-        </w:rPr>
-        <w:t>записи</w:t>
-      </w:r>
-      <w:proofErr w:type="gramEnd"/>
-      <w:r>
-        <w:rPr>
-          <w:rFonts w:ascii="Times New Roman" w:eastAsia="Times New Roman" w:hAnsi="Times New Roman"/>
-          <w:sz w:val="28"/>
-          <w:szCs w:val="28"/>
-          <w:lang w:eastAsia="ru-RU"/>
-        </w:rPr>
-        <w:t xml:space="preserve"> фиксированной и переменной длины;</w:t>
+      <w:r>
+        <w:rPr>
+          <w:rFonts w:ascii="Times New Roman" w:eastAsia="Times New Roman" w:hAnsi="Times New Roman"/>
+          <w:sz w:val="28"/>
+          <w:szCs w:val="28"/>
+          <w:lang w:eastAsia="ru-RU"/>
+        </w:rPr>
+        <w:t>записи фиксированной и переменной длины;</w:t>
       </w:r>
     </w:p>
     <w:p>
@@ -8172,25 +7065,14 @@
           <w:lang w:eastAsia="ru-RU"/>
         </w:rPr>
       </w:pPr>
-      <w:proofErr w:type="gramStart"/>
-      <w:r>
-        <w:rPr>
-          <w:rFonts w:ascii="Times New Roman" w:eastAsia="Times New Roman" w:hAnsi="Times New Roman"/>
-          <w:sz w:val="28"/>
-          <w:szCs w:val="28"/>
-          <w:lang w:eastAsia="ru-RU"/>
-        </w:rPr>
-        <w:t>гибкая</w:t>
-      </w:r>
-      <w:proofErr w:type="gramEnd"/>
-      <w:r>
-        <w:rPr>
-          <w:rFonts w:ascii="Times New Roman" w:eastAsia="Times New Roman" w:hAnsi="Times New Roman"/>
-          <w:sz w:val="28"/>
-          <w:szCs w:val="28"/>
-          <w:lang w:eastAsia="ru-RU"/>
-        </w:rPr>
-        <w:t xml:space="preserve"> система привилегий и паролей;</w:t>
+      <w:r>
+        <w:rPr>
+          <w:rFonts w:ascii="Times New Roman" w:eastAsia="Times New Roman" w:hAnsi="Times New Roman"/>
+          <w:sz w:val="28"/>
+          <w:szCs w:val="28"/>
+          <w:lang w:eastAsia="ru-RU"/>
+        </w:rPr>
+        <w:t>гибкая система привилегий и паролей;</w:t>
       </w:r>
     </w:p>
     <w:p>
@@ -8210,25 +7092,14 @@
           <w:lang w:eastAsia="ru-RU"/>
         </w:rPr>
       </w:pPr>
-      <w:proofErr w:type="gramStart"/>
-      <w:r>
-        <w:rPr>
-          <w:rFonts w:ascii="Times New Roman" w:eastAsia="Times New Roman" w:hAnsi="Times New Roman"/>
-          <w:sz w:val="28"/>
-          <w:szCs w:val="28"/>
-          <w:lang w:eastAsia="ru-RU"/>
-        </w:rPr>
-        <w:t>гибкая</w:t>
-      </w:r>
-      <w:proofErr w:type="gramEnd"/>
-      <w:r>
-        <w:rPr>
-          <w:rFonts w:ascii="Times New Roman" w:eastAsia="Times New Roman" w:hAnsi="Times New Roman"/>
-          <w:sz w:val="28"/>
-          <w:szCs w:val="28"/>
-          <w:lang w:eastAsia="ru-RU"/>
-        </w:rPr>
-        <w:t xml:space="preserve"> поддержка форматов чисел, строк переменной длины и меток времени;</w:t>
+      <w:r>
+        <w:rPr>
+          <w:rFonts w:ascii="Times New Roman" w:eastAsia="Times New Roman" w:hAnsi="Times New Roman"/>
+          <w:sz w:val="28"/>
+          <w:szCs w:val="28"/>
+          <w:lang w:eastAsia="ru-RU"/>
+        </w:rPr>
+        <w:t>гибкая поддержка форматов чисел, строк переменной длины и меток времени;</w:t>
       </w:r>
     </w:p>
     <w:p>
@@ -8248,45 +7119,14 @@
           <w:lang w:eastAsia="ru-RU"/>
         </w:rPr>
       </w:pPr>
-      <w:proofErr w:type="gramStart"/>
-      <w:r>
-        <w:rPr>
-          <w:rFonts w:ascii="Times New Roman" w:eastAsia="Times New Roman" w:hAnsi="Times New Roman"/>
-          <w:sz w:val="28"/>
-          <w:szCs w:val="28"/>
-          <w:lang w:eastAsia="ru-RU"/>
-        </w:rPr>
-        <w:t>интерфейс</w:t>
-      </w:r>
-      <w:proofErr w:type="gramEnd"/>
-      <w:r>
-        <w:rPr>
-          <w:rFonts w:ascii="Times New Roman" w:eastAsia="Times New Roman" w:hAnsi="Times New Roman"/>
-          <w:sz w:val="28"/>
-          <w:szCs w:val="28"/>
-          <w:lang w:eastAsia="ru-RU"/>
-        </w:rPr>
-        <w:t xml:space="preserve"> с языками C и </w:t>
-      </w:r>
-      <w:proofErr w:type="spellStart"/>
-      <w:r>
-        <w:rPr>
-          <w:rFonts w:ascii="Times New Roman" w:eastAsia="Times New Roman" w:hAnsi="Times New Roman"/>
-          <w:sz w:val="28"/>
-          <w:szCs w:val="28"/>
-          <w:lang w:eastAsia="ru-RU"/>
-        </w:rPr>
-        <w:t>Perl</w:t>
-      </w:r>
-      <w:proofErr w:type="spellEnd"/>
-      <w:r>
-        <w:rPr>
-          <w:rFonts w:ascii="Times New Roman" w:eastAsia="Times New Roman" w:hAnsi="Times New Roman"/>
-          <w:sz w:val="28"/>
-          <w:szCs w:val="28"/>
-          <w:lang w:eastAsia="ru-RU"/>
-        </w:rPr>
-        <w:t>, PHP;</w:t>
+      <w:r>
+        <w:rPr>
+          <w:rFonts w:ascii="Times New Roman" w:eastAsia="Times New Roman" w:hAnsi="Times New Roman"/>
+          <w:sz w:val="28"/>
+          <w:szCs w:val="28"/>
+          <w:lang w:eastAsia="ru-RU"/>
+        </w:rPr>
+        <w:t>интерфейс с языками C и Perl, PHP;</w:t>
       </w:r>
     </w:p>
     <w:p>
@@ -8306,25 +7146,14 @@
           <w:lang w:eastAsia="ru-RU"/>
         </w:rPr>
       </w:pPr>
-      <w:proofErr w:type="gramStart"/>
-      <w:r>
-        <w:rPr>
-          <w:rFonts w:ascii="Times New Roman" w:eastAsia="Times New Roman" w:hAnsi="Times New Roman"/>
-          <w:sz w:val="28"/>
-          <w:szCs w:val="28"/>
-          <w:lang w:eastAsia="ru-RU"/>
-        </w:rPr>
-        <w:t>быстрая</w:t>
-      </w:r>
-      <w:proofErr w:type="gramEnd"/>
-      <w:r>
-        <w:rPr>
-          <w:rFonts w:ascii="Times New Roman" w:eastAsia="Times New Roman" w:hAnsi="Times New Roman"/>
-          <w:sz w:val="28"/>
-          <w:szCs w:val="28"/>
-          <w:lang w:eastAsia="ru-RU"/>
-        </w:rPr>
-        <w:t xml:space="preserve"> работа, масштабируемость;</w:t>
+      <w:r>
+        <w:rPr>
+          <w:rFonts w:ascii="Times New Roman" w:eastAsia="Times New Roman" w:hAnsi="Times New Roman"/>
+          <w:sz w:val="28"/>
+          <w:szCs w:val="28"/>
+          <w:lang w:eastAsia="ru-RU"/>
+        </w:rPr>
+        <w:t>быстрая работа, масштабируемость;</w:t>
       </w:r>
     </w:p>
     <w:p>
@@ -8344,25 +7173,14 @@
           <w:lang w:eastAsia="ru-RU"/>
         </w:rPr>
       </w:pPr>
-      <w:proofErr w:type="gramStart"/>
-      <w:r>
-        <w:rPr>
-          <w:rFonts w:ascii="Times New Roman" w:eastAsia="Times New Roman" w:hAnsi="Times New Roman"/>
-          <w:sz w:val="28"/>
-          <w:szCs w:val="28"/>
-          <w:lang w:eastAsia="ru-RU"/>
-        </w:rPr>
-        <w:t>совместимость</w:t>
-      </w:r>
-      <w:proofErr w:type="gramEnd"/>
-      <w:r>
-        <w:rPr>
-          <w:rFonts w:ascii="Times New Roman" w:eastAsia="Times New Roman" w:hAnsi="Times New Roman"/>
-          <w:sz w:val="28"/>
-          <w:szCs w:val="28"/>
-          <w:lang w:eastAsia="ru-RU"/>
-        </w:rPr>
-        <w:t xml:space="preserve"> с ANSI SQL;</w:t>
+      <w:r>
+        <w:rPr>
+          <w:rFonts w:ascii="Times New Roman" w:eastAsia="Times New Roman" w:hAnsi="Times New Roman"/>
+          <w:sz w:val="28"/>
+          <w:szCs w:val="28"/>
+          <w:lang w:eastAsia="ru-RU"/>
+        </w:rPr>
+        <w:t>совместимость с ANSI SQL;</w:t>
       </w:r>
     </w:p>
     <w:p>
@@ -8382,7 +7200,6 @@
           <w:lang w:eastAsia="ru-RU"/>
         </w:rPr>
       </w:pPr>
-      <w:proofErr w:type="gramStart"/>
       <w:r>
         <w:rPr>
           <w:rFonts w:ascii="Times New Roman" w:eastAsia="Times New Roman" w:hAnsi="Times New Roman"/>
@@ -8391,17 +7208,7 @@
           <w:lang w:eastAsia="ru-RU"/>
         </w:rPr>
         <w:lastRenderedPageBreak/>
-        <w:t>бесплатна</w:t>
-      </w:r>
-      <w:proofErr w:type="gramEnd"/>
-      <w:r>
-        <w:rPr>
-          <w:rFonts w:ascii="Times New Roman" w:eastAsia="Times New Roman" w:hAnsi="Times New Roman"/>
-          <w:sz w:val="28"/>
-          <w:szCs w:val="28"/>
-          <w:lang w:eastAsia="ru-RU"/>
-        </w:rPr>
-        <w:t xml:space="preserve"> в большинстве случаев;</w:t>
+        <w:t>бесплатна в большинстве случаев;</w:t>
       </w:r>
     </w:p>
     <w:p>
@@ -8421,25 +7228,14 @@
           <w:lang w:eastAsia="ru-RU"/>
         </w:rPr>
       </w:pPr>
-      <w:proofErr w:type="gramStart"/>
-      <w:r>
-        <w:rPr>
-          <w:rFonts w:ascii="Times New Roman" w:eastAsia="Times New Roman" w:hAnsi="Times New Roman"/>
-          <w:sz w:val="28"/>
-          <w:szCs w:val="28"/>
-          <w:lang w:eastAsia="ru-RU"/>
-        </w:rPr>
-        <w:t>хорошая</w:t>
-      </w:r>
-      <w:proofErr w:type="gramEnd"/>
-      <w:r>
-        <w:rPr>
-          <w:rFonts w:ascii="Times New Roman" w:eastAsia="Times New Roman" w:hAnsi="Times New Roman"/>
-          <w:sz w:val="28"/>
-          <w:szCs w:val="28"/>
-          <w:lang w:eastAsia="ru-RU"/>
-        </w:rPr>
-        <w:t xml:space="preserve"> поддержка со стороны провайдеров услуг хостинга;</w:t>
+      <w:r>
+        <w:rPr>
+          <w:rFonts w:ascii="Times New Roman" w:eastAsia="Times New Roman" w:hAnsi="Times New Roman"/>
+          <w:sz w:val="28"/>
+          <w:szCs w:val="28"/>
+          <w:lang w:eastAsia="ru-RU"/>
+        </w:rPr>
+        <w:t>хорошая поддержка со стороны провайдеров услуг хостинга;</w:t>
       </w:r>
     </w:p>
     <w:p>
@@ -8459,45 +7255,14 @@
           <w:lang w:eastAsia="ru-RU"/>
         </w:rPr>
       </w:pPr>
-      <w:proofErr w:type="gramStart"/>
-      <w:r>
-        <w:rPr>
-          <w:rFonts w:ascii="Times New Roman" w:eastAsia="Times New Roman" w:hAnsi="Times New Roman"/>
-          <w:sz w:val="28"/>
-          <w:szCs w:val="28"/>
-          <w:lang w:eastAsia="ru-RU"/>
-        </w:rPr>
-        <w:t>быстрая</w:t>
-      </w:r>
-      <w:proofErr w:type="gramEnd"/>
-      <w:r>
-        <w:rPr>
-          <w:rFonts w:ascii="Times New Roman" w:eastAsia="Times New Roman" w:hAnsi="Times New Roman"/>
-          <w:sz w:val="28"/>
-          <w:szCs w:val="28"/>
-          <w:lang w:eastAsia="ru-RU"/>
-        </w:rPr>
-        <w:t xml:space="preserve"> поддержка транзакций через механизм </w:t>
-      </w:r>
-      <w:proofErr w:type="spellStart"/>
-      <w:r>
-        <w:rPr>
-          <w:rFonts w:ascii="Times New Roman" w:eastAsia="Times New Roman" w:hAnsi="Times New Roman"/>
-          <w:sz w:val="28"/>
-          <w:szCs w:val="28"/>
-          <w:lang w:eastAsia="ru-RU"/>
-        </w:rPr>
-        <w:t>InnoDB</w:t>
-      </w:r>
-      <w:proofErr w:type="spellEnd"/>
-      <w:r>
-        <w:rPr>
-          <w:rFonts w:ascii="Times New Roman" w:eastAsia="Times New Roman" w:hAnsi="Times New Roman"/>
-          <w:sz w:val="28"/>
-          <w:szCs w:val="28"/>
-          <w:lang w:eastAsia="ru-RU"/>
-        </w:rPr>
-        <w:t>.</w:t>
+      <w:r>
+        <w:rPr>
+          <w:rFonts w:ascii="Times New Roman" w:eastAsia="Times New Roman" w:hAnsi="Times New Roman"/>
+          <w:sz w:val="28"/>
+          <w:szCs w:val="28"/>
+          <w:lang w:eastAsia="ru-RU"/>
+        </w:rPr>
+        <w:t>быстрая поддержка транзакций через механизм InnoDB.</w:t>
       </w:r>
     </w:p>
     <w:p>
@@ -8699,255 +7464,73 @@
           <w:szCs w:val="28"/>
           <w:lang w:eastAsia="ru-RU"/>
         </w:rPr>
-        <w:t xml:space="preserve">Типизация. Языки программирования ASP.NET имеют строгую типизацию данных. Это безусловно выигрышный момент по сравнению с </w:t>
-      </w:r>
-      <w:proofErr w:type="spellStart"/>
-      <w:r>
-        <w:rPr>
-          <w:rFonts w:ascii="Times New Roman" w:eastAsia="Times New Roman" w:hAnsi="Times New Roman"/>
-          <w:sz w:val="28"/>
-          <w:szCs w:val="28"/>
-          <w:lang w:eastAsia="ru-RU"/>
-        </w:rPr>
-        <w:t>нетипизированным</w:t>
-      </w:r>
-      <w:proofErr w:type="spellEnd"/>
-      <w:r>
-        <w:rPr>
-          <w:rFonts w:ascii="Times New Roman" w:eastAsia="Times New Roman" w:hAnsi="Times New Roman"/>
-          <w:sz w:val="28"/>
-          <w:szCs w:val="28"/>
-          <w:lang w:eastAsia="ru-RU"/>
-        </w:rPr>
-        <w:t xml:space="preserve"> </w:t>
-      </w:r>
-      <w:proofErr w:type="spellStart"/>
-      <w:r>
-        <w:rPr>
-          <w:rFonts w:ascii="Times New Roman" w:eastAsia="Times New Roman" w:hAnsi="Times New Roman"/>
-          <w:sz w:val="28"/>
-          <w:szCs w:val="28"/>
-          <w:lang w:eastAsia="ru-RU"/>
-        </w:rPr>
-        <w:t>php</w:t>
-      </w:r>
-      <w:proofErr w:type="spellEnd"/>
-      <w:r>
-        <w:rPr>
-          <w:rFonts w:ascii="Times New Roman" w:eastAsia="Times New Roman" w:hAnsi="Times New Roman"/>
-          <w:sz w:val="28"/>
-          <w:szCs w:val="28"/>
-          <w:lang w:eastAsia="ru-RU"/>
-        </w:rPr>
-        <w:t xml:space="preserve">: меньше будет логических ошибок, которые весьма трудно находить и исправлять. Некоторым утешением для сторонников </w:t>
-      </w:r>
-      <w:proofErr w:type="spellStart"/>
-      <w:r>
-        <w:rPr>
-          <w:rFonts w:ascii="Times New Roman" w:eastAsia="Times New Roman" w:hAnsi="Times New Roman"/>
-          <w:sz w:val="28"/>
-          <w:szCs w:val="28"/>
-          <w:lang w:eastAsia="ru-RU"/>
-        </w:rPr>
-        <w:t>php</w:t>
-      </w:r>
-      <w:proofErr w:type="spellEnd"/>
-      <w:r>
-        <w:rPr>
-          <w:rFonts w:ascii="Times New Roman" w:eastAsia="Times New Roman" w:hAnsi="Times New Roman"/>
-          <w:sz w:val="28"/>
-          <w:szCs w:val="28"/>
-          <w:lang w:eastAsia="ru-RU"/>
-        </w:rPr>
-        <w:t xml:space="preserve"> является возможность привести переменную к нужному типу - но увы, присвоение переменной, приведённой к целому типу, строкового значения не вызовет даже предупреждения со стороны интерпретатора.</w:t>
-      </w:r>
-    </w:p>
-    <w:p>
-      <w:pPr>
-        <w:spacing w:line="360" w:lineRule="auto"/>
-        <w:ind w:firstLine="567"/>
-        <w:jc w:val="both"/>
-        <w:rPr>
-          <w:rFonts w:ascii="Times New Roman" w:eastAsia="Times New Roman" w:hAnsi="Times New Roman"/>
-          <w:sz w:val="28"/>
-          <w:szCs w:val="28"/>
-          <w:lang w:eastAsia="ru-RU"/>
-        </w:rPr>
-      </w:pPr>
-      <w:r>
-        <w:rPr>
-          <w:rFonts w:ascii="Times New Roman" w:eastAsia="Times New Roman" w:hAnsi="Times New Roman"/>
-          <w:sz w:val="28"/>
-          <w:szCs w:val="28"/>
-          <w:lang w:eastAsia="ru-RU"/>
-        </w:rPr>
-        <w:t xml:space="preserve">Очевидные преимущества </w:t>
-      </w:r>
-      <w:proofErr w:type="spellStart"/>
-      <w:r>
-        <w:rPr>
-          <w:rFonts w:ascii="Times New Roman" w:eastAsia="Times New Roman" w:hAnsi="Times New Roman"/>
-          <w:sz w:val="28"/>
-          <w:szCs w:val="28"/>
-          <w:lang w:eastAsia="ru-RU"/>
-        </w:rPr>
-        <w:t>php</w:t>
-      </w:r>
-      <w:proofErr w:type="spellEnd"/>
-    </w:p>
-    <w:p>
-      <w:pPr>
-        <w:spacing w:line="360" w:lineRule="auto"/>
-        <w:ind w:firstLine="567"/>
-        <w:jc w:val="both"/>
-        <w:rPr>
-          <w:rFonts w:ascii="Times New Roman" w:eastAsia="Times New Roman" w:hAnsi="Times New Roman"/>
-          <w:sz w:val="28"/>
-          <w:szCs w:val="28"/>
-          <w:lang w:eastAsia="ru-RU"/>
-        </w:rPr>
-      </w:pPr>
-      <w:r>
-        <w:rPr>
-          <w:rFonts w:ascii="Times New Roman" w:eastAsia="Times New Roman" w:hAnsi="Times New Roman"/>
-          <w:sz w:val="28"/>
-          <w:szCs w:val="28"/>
-          <w:lang w:eastAsia="ru-RU"/>
-        </w:rPr>
-        <w:t xml:space="preserve">Доступность дистрибутивов. Дистрибутивы LAMP измеряются в десятках мегабайт (а не в DVD-дисках, как </w:t>
-      </w:r>
-      <w:proofErr w:type="spellStart"/>
-      <w:r>
-        <w:rPr>
-          <w:rFonts w:ascii="Times New Roman" w:eastAsia="Times New Roman" w:hAnsi="Times New Roman"/>
-          <w:sz w:val="28"/>
-          <w:szCs w:val="28"/>
-          <w:lang w:eastAsia="ru-RU"/>
-        </w:rPr>
-        <w:t>Windows</w:t>
-      </w:r>
-      <w:proofErr w:type="spellEnd"/>
-      <w:r>
-        <w:rPr>
-          <w:rFonts w:ascii="Times New Roman" w:eastAsia="Times New Roman" w:hAnsi="Times New Roman"/>
-          <w:sz w:val="28"/>
-          <w:szCs w:val="28"/>
-          <w:lang w:eastAsia="ru-RU"/>
-        </w:rPr>
-        <w:t>/IIS/</w:t>
-      </w:r>
-      <w:proofErr w:type="spellStart"/>
-      <w:r>
-        <w:rPr>
-          <w:rFonts w:ascii="Times New Roman" w:eastAsia="Times New Roman" w:hAnsi="Times New Roman"/>
-          <w:sz w:val="28"/>
-          <w:szCs w:val="28"/>
-          <w:lang w:eastAsia="ru-RU"/>
-        </w:rPr>
-        <w:t>Visual</w:t>
-      </w:r>
-      <w:proofErr w:type="spellEnd"/>
-      <w:r>
-        <w:rPr>
-          <w:rFonts w:ascii="Times New Roman" w:eastAsia="Times New Roman" w:hAnsi="Times New Roman"/>
-          <w:sz w:val="28"/>
-          <w:szCs w:val="28"/>
-          <w:lang w:eastAsia="ru-RU"/>
-        </w:rPr>
-        <w:t xml:space="preserve"> </w:t>
-      </w:r>
-      <w:proofErr w:type="spellStart"/>
-      <w:r>
-        <w:rPr>
-          <w:rFonts w:ascii="Times New Roman" w:eastAsia="Times New Roman" w:hAnsi="Times New Roman"/>
-          <w:sz w:val="28"/>
-          <w:szCs w:val="28"/>
-          <w:lang w:eastAsia="ru-RU"/>
-        </w:rPr>
-        <w:t>studio</w:t>
-      </w:r>
-      <w:proofErr w:type="spellEnd"/>
-      <w:r>
-        <w:rPr>
-          <w:rFonts w:ascii="Times New Roman" w:eastAsia="Times New Roman" w:hAnsi="Times New Roman"/>
-          <w:sz w:val="28"/>
-          <w:szCs w:val="28"/>
-          <w:lang w:eastAsia="ru-RU"/>
-        </w:rPr>
-        <w:t xml:space="preserve">/MS SQL </w:t>
-      </w:r>
-      <w:proofErr w:type="spellStart"/>
-      <w:r>
-        <w:rPr>
-          <w:rFonts w:ascii="Times New Roman" w:eastAsia="Times New Roman" w:hAnsi="Times New Roman"/>
-          <w:sz w:val="28"/>
-          <w:szCs w:val="28"/>
-          <w:lang w:eastAsia="ru-RU"/>
-        </w:rPr>
-        <w:t>Server</w:t>
-      </w:r>
-      <w:proofErr w:type="spellEnd"/>
-      <w:r>
-        <w:rPr>
-          <w:rFonts w:ascii="Times New Roman" w:eastAsia="Times New Roman" w:hAnsi="Times New Roman"/>
-          <w:sz w:val="28"/>
-          <w:szCs w:val="28"/>
-          <w:lang w:eastAsia="ru-RU"/>
-        </w:rPr>
-        <w:t>) и доступны на сайтах разработчиков.</w:t>
-      </w:r>
-    </w:p>
-    <w:p>
-      <w:pPr>
-        <w:spacing w:line="360" w:lineRule="auto"/>
-        <w:ind w:firstLine="567"/>
-        <w:jc w:val="both"/>
-        <w:rPr>
-          <w:rFonts w:ascii="Times New Roman" w:eastAsia="Times New Roman" w:hAnsi="Times New Roman"/>
-          <w:sz w:val="28"/>
-          <w:szCs w:val="28"/>
-          <w:lang w:eastAsia="ru-RU"/>
-        </w:rPr>
-      </w:pPr>
-      <w:proofErr w:type="spellStart"/>
-      <w:r>
-        <w:rPr>
-          <w:rFonts w:ascii="Times New Roman" w:eastAsia="Times New Roman" w:hAnsi="Times New Roman"/>
-          <w:sz w:val="28"/>
-          <w:szCs w:val="28"/>
-          <w:lang w:eastAsia="ru-RU"/>
-        </w:rPr>
-        <w:t>Open</w:t>
-      </w:r>
-      <w:proofErr w:type="spellEnd"/>
-      <w:r>
-        <w:rPr>
-          <w:rFonts w:ascii="Times New Roman" w:eastAsia="Times New Roman" w:hAnsi="Times New Roman"/>
-          <w:sz w:val="28"/>
-          <w:szCs w:val="28"/>
-          <w:lang w:eastAsia="ru-RU"/>
-        </w:rPr>
-        <w:t xml:space="preserve"> </w:t>
-      </w:r>
-      <w:proofErr w:type="spellStart"/>
-      <w:r>
-        <w:rPr>
-          <w:rFonts w:ascii="Times New Roman" w:eastAsia="Times New Roman" w:hAnsi="Times New Roman"/>
-          <w:sz w:val="28"/>
-          <w:szCs w:val="28"/>
-          <w:lang w:eastAsia="ru-RU"/>
-        </w:rPr>
-        <w:t>source</w:t>
-      </w:r>
-      <w:proofErr w:type="spellEnd"/>
-      <w:r>
-        <w:rPr>
-          <w:rFonts w:ascii="Times New Roman" w:eastAsia="Times New Roman" w:hAnsi="Times New Roman"/>
-          <w:sz w:val="28"/>
-          <w:szCs w:val="28"/>
-          <w:lang w:eastAsia="ru-RU"/>
-        </w:rPr>
-        <w:t xml:space="preserve"> (открытый код), представляющий возможность для аудита кода. Что особенно важно - аудитом кода занимаются программисты всего мира, способствуя устранению уязвимостей и прочих недостатков.</w:t>
+        <w:t>Типизация. Языки программирования ASP.NET имеют строгую типизацию данных. Это безусловно выигрышный момент по сравнению с нетипизированным php: меньше будет логических ошибок, которые весьма трудно находить и исправлять. Некоторым утешением для сторонников php является возможность привести переменную к нужному типу - но увы, присвоение переменной, приведённой к целому типу, строкового значения не вызовет даже предупреждения со стороны интерпретатора.</w:t>
+      </w:r>
+    </w:p>
+    <w:p>
+      <w:pPr>
+        <w:spacing w:line="360" w:lineRule="auto"/>
+        <w:ind w:firstLine="567"/>
+        <w:jc w:val="both"/>
+        <w:rPr>
+          <w:rFonts w:ascii="Times New Roman" w:eastAsia="Times New Roman" w:hAnsi="Times New Roman"/>
+          <w:sz w:val="28"/>
+          <w:szCs w:val="28"/>
+          <w:lang w:eastAsia="ru-RU"/>
+        </w:rPr>
+      </w:pPr>
+      <w:r>
+        <w:rPr>
+          <w:rFonts w:ascii="Times New Roman" w:eastAsia="Times New Roman" w:hAnsi="Times New Roman"/>
+          <w:sz w:val="28"/>
+          <w:szCs w:val="28"/>
+          <w:lang w:eastAsia="ru-RU"/>
+        </w:rPr>
+        <w:t>Очевидные преимущества php</w:t>
+      </w:r>
+    </w:p>
+    <w:p>
+      <w:pPr>
+        <w:spacing w:line="360" w:lineRule="auto"/>
+        <w:ind w:firstLine="567"/>
+        <w:jc w:val="both"/>
+        <w:rPr>
+          <w:rFonts w:ascii="Times New Roman" w:eastAsia="Times New Roman" w:hAnsi="Times New Roman"/>
+          <w:sz w:val="28"/>
+          <w:szCs w:val="28"/>
+          <w:lang w:eastAsia="ru-RU"/>
+        </w:rPr>
+      </w:pPr>
+      <w:r>
+        <w:rPr>
+          <w:rFonts w:ascii="Times New Roman" w:eastAsia="Times New Roman" w:hAnsi="Times New Roman"/>
+          <w:sz w:val="28"/>
+          <w:szCs w:val="28"/>
+          <w:lang w:eastAsia="ru-RU"/>
+        </w:rPr>
+        <w:t>Доступность дистрибутивов. Дистрибутивы LAMP измеряются в десятках мегабайт (а не в DVD-дисках, как Windows/IIS/Visual studio/MS SQL Server) и доступны на сайтах разработчиков.</w:t>
+      </w:r>
+    </w:p>
+    <w:p>
+      <w:pPr>
+        <w:spacing w:line="360" w:lineRule="auto"/>
+        <w:ind w:firstLine="567"/>
+        <w:jc w:val="both"/>
+        <w:rPr>
+          <w:rFonts w:ascii="Times New Roman" w:eastAsia="Times New Roman" w:hAnsi="Times New Roman"/>
+          <w:sz w:val="28"/>
+          <w:szCs w:val="28"/>
+          <w:lang w:eastAsia="ru-RU"/>
+        </w:rPr>
+      </w:pPr>
+      <w:r>
+        <w:rPr>
+          <w:rFonts w:ascii="Times New Roman" w:eastAsia="Times New Roman" w:hAnsi="Times New Roman"/>
+          <w:sz w:val="28"/>
+          <w:szCs w:val="28"/>
+          <w:lang w:eastAsia="ru-RU"/>
+        </w:rPr>
+        <w:t>Open source (открытый код), представляющий возможность для аудита кода. Что особенно важно - аудитом кода занимаются программисты всего мира, способствуя устранению уязвимостей и прочих недостатков.</w:t>
       </w:r>
     </w:p>
     <w:p>
@@ -8992,275 +7575,73 @@
           <w:szCs w:val="28"/>
           <w:lang w:eastAsia="ru-RU"/>
         </w:rPr>
-        <w:t xml:space="preserve">Таким образом, ни </w:t>
-      </w:r>
-      <w:proofErr w:type="spellStart"/>
-      <w:r>
-        <w:rPr>
-          <w:rFonts w:ascii="Times New Roman" w:eastAsia="Times New Roman" w:hAnsi="Times New Roman"/>
-          <w:sz w:val="28"/>
-          <w:szCs w:val="28"/>
-          <w:lang w:eastAsia="ru-RU"/>
-        </w:rPr>
-        <w:t>php</w:t>
-      </w:r>
-      <w:proofErr w:type="spellEnd"/>
-      <w:r>
-        <w:rPr>
-          <w:rFonts w:ascii="Times New Roman" w:eastAsia="Times New Roman" w:hAnsi="Times New Roman"/>
-          <w:sz w:val="28"/>
-          <w:szCs w:val="28"/>
-          <w:lang w:eastAsia="ru-RU"/>
-        </w:rPr>
-        <w:t xml:space="preserve">, ни ASP.NET не дают технологического преимущества WEB-проекту. Различия проявляются в стоимости и трудоёмкости разработки и эксплуатации проекта. В этих показателях </w:t>
-      </w:r>
-      <w:proofErr w:type="spellStart"/>
-      <w:r>
-        <w:rPr>
-          <w:rFonts w:ascii="Times New Roman" w:eastAsia="Times New Roman" w:hAnsi="Times New Roman"/>
-          <w:sz w:val="28"/>
-          <w:szCs w:val="28"/>
-          <w:lang w:eastAsia="ru-RU"/>
-        </w:rPr>
-        <w:t>php</w:t>
-      </w:r>
-      <w:proofErr w:type="spellEnd"/>
-      <w:r>
-        <w:rPr>
-          <w:rFonts w:ascii="Times New Roman" w:eastAsia="Times New Roman" w:hAnsi="Times New Roman"/>
-          <w:sz w:val="28"/>
-          <w:szCs w:val="28"/>
-          <w:lang w:eastAsia="ru-RU"/>
-        </w:rPr>
-        <w:t xml:space="preserve"> значительно выгодней ASP.NET. А преимущества ASP.NET в области разработки и поддержки, провозглашаемые рекламой, в основном являются, увы, не более чем рекламой.</w:t>
-      </w:r>
-    </w:p>
-    <w:p>
-      <w:pPr>
-        <w:spacing w:line="360" w:lineRule="auto"/>
-        <w:ind w:firstLine="567"/>
-        <w:jc w:val="both"/>
-        <w:rPr>
-          <w:rFonts w:ascii="Times New Roman" w:eastAsia="Times New Roman" w:hAnsi="Times New Roman"/>
-          <w:sz w:val="28"/>
-          <w:szCs w:val="28"/>
-          <w:lang w:eastAsia="ru-RU"/>
-        </w:rPr>
-      </w:pPr>
-      <w:r>
-        <w:rPr>
-          <w:rFonts w:ascii="Times New Roman" w:eastAsia="Times New Roman" w:hAnsi="Times New Roman"/>
-          <w:sz w:val="28"/>
-          <w:szCs w:val="28"/>
-          <w:lang w:eastAsia="ru-RU"/>
-        </w:rPr>
-        <w:t>Кроссплатформенность</w:t>
-      </w:r>
-      <w:proofErr w:type="gramStart"/>
-      <w:r>
-        <w:rPr>
-          <w:rFonts w:ascii="Times New Roman" w:eastAsia="Times New Roman" w:hAnsi="Times New Roman"/>
-          <w:sz w:val="28"/>
-          <w:szCs w:val="28"/>
-          <w:lang w:eastAsia="ru-RU"/>
-        </w:rPr>
-        <w:t xml:space="preserve">. </w:t>
-      </w:r>
-      <w:proofErr w:type="spellStart"/>
-      <w:r>
-        <w:rPr>
-          <w:rFonts w:ascii="Times New Roman" w:eastAsia="Times New Roman" w:hAnsi="Times New Roman"/>
-          <w:sz w:val="28"/>
-          <w:szCs w:val="28"/>
-          <w:lang w:eastAsia="ru-RU"/>
-        </w:rPr>
-        <w:t>php</w:t>
-      </w:r>
-      <w:proofErr w:type="spellEnd"/>
-      <w:proofErr w:type="gramEnd"/>
-      <w:r>
-        <w:rPr>
-          <w:rFonts w:ascii="Times New Roman" w:eastAsia="Times New Roman" w:hAnsi="Times New Roman"/>
-          <w:sz w:val="28"/>
-          <w:szCs w:val="28"/>
-          <w:lang w:eastAsia="ru-RU"/>
-        </w:rPr>
-        <w:t xml:space="preserve"> </w:t>
-      </w:r>
-      <w:proofErr w:type="spellStart"/>
-      <w:r>
-        <w:rPr>
-          <w:rFonts w:ascii="Times New Roman" w:eastAsia="Times New Roman" w:hAnsi="Times New Roman"/>
-          <w:sz w:val="28"/>
-          <w:szCs w:val="28"/>
-          <w:lang w:eastAsia="ru-RU"/>
-        </w:rPr>
-        <w:t>портирован</w:t>
-      </w:r>
-      <w:proofErr w:type="spellEnd"/>
-      <w:r>
-        <w:rPr>
-          <w:rFonts w:ascii="Times New Roman" w:eastAsia="Times New Roman" w:hAnsi="Times New Roman"/>
-          <w:sz w:val="28"/>
-          <w:szCs w:val="28"/>
-          <w:lang w:eastAsia="ru-RU"/>
-        </w:rPr>
-        <w:t xml:space="preserve"> практически под все распространённые операционные системы, в то время как ASP.NET ориентирован на </w:t>
-      </w:r>
-      <w:proofErr w:type="spellStart"/>
-      <w:r>
-        <w:rPr>
-          <w:rFonts w:ascii="Times New Roman" w:eastAsia="Times New Roman" w:hAnsi="Times New Roman"/>
-          <w:sz w:val="28"/>
-          <w:szCs w:val="28"/>
-          <w:lang w:eastAsia="ru-RU"/>
-        </w:rPr>
-        <w:t>Windows</w:t>
-      </w:r>
-      <w:proofErr w:type="spellEnd"/>
-      <w:r>
-        <w:rPr>
-          <w:rFonts w:ascii="Times New Roman" w:eastAsia="Times New Roman" w:hAnsi="Times New Roman"/>
-          <w:sz w:val="28"/>
-          <w:szCs w:val="28"/>
-          <w:lang w:eastAsia="ru-RU"/>
-        </w:rPr>
-        <w:t>, и то не всякую, а только 2000/XP/</w:t>
-      </w:r>
-      <w:proofErr w:type="spellStart"/>
-      <w:r>
-        <w:rPr>
-          <w:rFonts w:ascii="Times New Roman" w:eastAsia="Times New Roman" w:hAnsi="Times New Roman"/>
-          <w:sz w:val="28"/>
-          <w:szCs w:val="28"/>
-          <w:lang w:eastAsia="ru-RU"/>
-        </w:rPr>
-        <w:t>Vista</w:t>
-      </w:r>
-      <w:proofErr w:type="spellEnd"/>
-      <w:r>
-        <w:rPr>
-          <w:rFonts w:ascii="Times New Roman" w:eastAsia="Times New Roman" w:hAnsi="Times New Roman"/>
-          <w:sz w:val="28"/>
-          <w:szCs w:val="28"/>
-          <w:lang w:eastAsia="ru-RU"/>
-        </w:rPr>
-        <w:t>.</w:t>
-      </w:r>
-    </w:p>
-    <w:p>
-      <w:pPr>
-        <w:spacing w:line="360" w:lineRule="auto"/>
-        <w:ind w:firstLine="567"/>
-        <w:jc w:val="both"/>
-        <w:rPr>
-          <w:rFonts w:ascii="Times New Roman" w:eastAsia="Times New Roman" w:hAnsi="Times New Roman"/>
-          <w:sz w:val="28"/>
-          <w:szCs w:val="28"/>
-          <w:lang w:eastAsia="ru-RU"/>
-        </w:rPr>
-      </w:pPr>
-      <w:r>
-        <w:rPr>
-          <w:rFonts w:ascii="Times New Roman" w:eastAsia="Times New Roman" w:hAnsi="Times New Roman"/>
-          <w:sz w:val="28"/>
-          <w:szCs w:val="28"/>
-          <w:lang w:eastAsia="ru-RU"/>
-        </w:rPr>
-        <w:t>Удачный набор функций</w:t>
-      </w:r>
-      <w:proofErr w:type="gramStart"/>
-      <w:r>
-        <w:rPr>
-          <w:rFonts w:ascii="Times New Roman" w:eastAsia="Times New Roman" w:hAnsi="Times New Roman"/>
-          <w:sz w:val="28"/>
-          <w:szCs w:val="28"/>
-          <w:lang w:eastAsia="ru-RU"/>
-        </w:rPr>
-        <w:t xml:space="preserve">. </w:t>
-      </w:r>
-      <w:proofErr w:type="spellStart"/>
-      <w:r>
-        <w:rPr>
-          <w:rFonts w:ascii="Times New Roman" w:eastAsia="Times New Roman" w:hAnsi="Times New Roman"/>
-          <w:sz w:val="28"/>
-          <w:szCs w:val="28"/>
-          <w:lang w:eastAsia="ru-RU"/>
-        </w:rPr>
-        <w:t>php</w:t>
-      </w:r>
-      <w:proofErr w:type="spellEnd"/>
-      <w:proofErr w:type="gramEnd"/>
-      <w:r>
-        <w:rPr>
-          <w:rFonts w:ascii="Times New Roman" w:eastAsia="Times New Roman" w:hAnsi="Times New Roman"/>
-          <w:sz w:val="28"/>
-          <w:szCs w:val="28"/>
-          <w:lang w:eastAsia="ru-RU"/>
-        </w:rPr>
-        <w:t xml:space="preserve"> предоставляет WEB-разработчику большое количество функций для решения типовых задач. Создатели </w:t>
-      </w:r>
-      <w:proofErr w:type="spellStart"/>
-      <w:r>
-        <w:rPr>
-          <w:rFonts w:ascii="Times New Roman" w:eastAsia="Times New Roman" w:hAnsi="Times New Roman"/>
-          <w:sz w:val="28"/>
-          <w:szCs w:val="28"/>
-          <w:lang w:eastAsia="ru-RU"/>
-        </w:rPr>
-        <w:t>php</w:t>
-      </w:r>
-      <w:proofErr w:type="spellEnd"/>
-      <w:r>
-        <w:rPr>
-          <w:rFonts w:ascii="Times New Roman" w:eastAsia="Times New Roman" w:hAnsi="Times New Roman"/>
-          <w:sz w:val="28"/>
-          <w:szCs w:val="28"/>
-          <w:lang w:eastAsia="ru-RU"/>
-        </w:rPr>
-        <w:t xml:space="preserve"> хорошо знают, какие задачи чаще всего решает разработчик WEB-приложений. В ASP.NET нет полезных функций, необходимых постоянно - при наличии огромного количества методов, которым и применения-то не придумать.</w:t>
-      </w:r>
-    </w:p>
-    <w:p>
-      <w:pPr>
-        <w:spacing w:line="360" w:lineRule="auto"/>
-        <w:ind w:firstLine="567"/>
-        <w:jc w:val="both"/>
-        <w:rPr>
-          <w:rFonts w:ascii="Times New Roman" w:eastAsia="Times New Roman" w:hAnsi="Times New Roman"/>
-          <w:sz w:val="28"/>
-          <w:szCs w:val="28"/>
-          <w:lang w:eastAsia="ru-RU"/>
-        </w:rPr>
-      </w:pPr>
-      <w:r>
-        <w:rPr>
-          <w:rFonts w:ascii="Times New Roman" w:eastAsia="Times New Roman" w:hAnsi="Times New Roman"/>
-          <w:sz w:val="28"/>
-          <w:szCs w:val="28"/>
-          <w:lang w:eastAsia="ru-RU"/>
-        </w:rPr>
-        <w:t xml:space="preserve">Поэтому для реализации проектируемой системы выберем язык программирования </w:t>
-      </w:r>
-      <w:proofErr w:type="gramStart"/>
-      <w:r>
-        <w:rPr>
-          <w:rFonts w:ascii="Times New Roman" w:eastAsia="Times New Roman" w:hAnsi="Times New Roman"/>
-          <w:sz w:val="28"/>
-          <w:szCs w:val="28"/>
-          <w:lang w:eastAsia="ru-RU"/>
-        </w:rPr>
-        <w:t>PHP.[</w:t>
-      </w:r>
-      <w:proofErr w:type="gramEnd"/>
-      <w:r>
-        <w:rPr>
-          <w:rFonts w:ascii="Times New Roman" w:eastAsia="Times New Roman" w:hAnsi="Times New Roman"/>
-          <w:sz w:val="28"/>
-          <w:szCs w:val="28"/>
-          <w:lang w:eastAsia="ru-RU"/>
-        </w:rPr>
-        <w:t>6, 7</w:t>
+        <w:t>Таким образом, ни php, ни ASP.NET не дают технологического преимущества WEB-проекту. Различия проявляются в стоимости и трудоёмкости разработки и эксплуатации проекта. В этих показателях php значительно выгодней ASP.NET. А преимущества ASP.NET в области разработки и поддержки, провозглашаемые рекламой, в основном являются, увы, не более чем рекламой.</w:t>
+      </w:r>
+    </w:p>
+    <w:p>
+      <w:pPr>
+        <w:spacing w:line="360" w:lineRule="auto"/>
+        <w:ind w:firstLine="567"/>
+        <w:jc w:val="both"/>
+        <w:rPr>
+          <w:rFonts w:ascii="Times New Roman" w:eastAsia="Times New Roman" w:hAnsi="Times New Roman"/>
+          <w:sz w:val="28"/>
+          <w:szCs w:val="28"/>
+          <w:lang w:eastAsia="ru-RU"/>
+        </w:rPr>
+      </w:pPr>
+      <w:r>
+        <w:rPr>
+          <w:rFonts w:ascii="Times New Roman" w:eastAsia="Times New Roman" w:hAnsi="Times New Roman"/>
+          <w:sz w:val="28"/>
+          <w:szCs w:val="28"/>
+          <w:lang w:eastAsia="ru-RU"/>
+        </w:rPr>
+        <w:t>Кроссплатформенность. php портирован практически под все распространённые операционные системы, в то время как ASP.NET ориентирован на Windows, и то не всякую, а только 2000/XP/Vista.</w:t>
+      </w:r>
+    </w:p>
+    <w:p>
+      <w:pPr>
+        <w:spacing w:line="360" w:lineRule="auto"/>
+        <w:ind w:firstLine="567"/>
+        <w:jc w:val="both"/>
+        <w:rPr>
+          <w:rFonts w:ascii="Times New Roman" w:eastAsia="Times New Roman" w:hAnsi="Times New Roman"/>
+          <w:sz w:val="28"/>
+          <w:szCs w:val="28"/>
+          <w:lang w:eastAsia="ru-RU"/>
+        </w:rPr>
+      </w:pPr>
+      <w:r>
+        <w:rPr>
+          <w:rFonts w:ascii="Times New Roman" w:eastAsia="Times New Roman" w:hAnsi="Times New Roman"/>
+          <w:sz w:val="28"/>
+          <w:szCs w:val="28"/>
+          <w:lang w:eastAsia="ru-RU"/>
+        </w:rPr>
+        <w:t>Удачный набор функций. php предоставляет WEB-разработчику большое количество функций для решения типовых задач. Создатели php хорошо знают, какие задачи чаще всего решает разработчик WEB-приложений. В ASP.NET нет полезных функций, необходимых постоянно - при наличии огромного количества методов, которым и применения-то не придумать.</w:t>
+      </w:r>
+    </w:p>
+    <w:p>
+      <w:pPr>
+        <w:spacing w:line="360" w:lineRule="auto"/>
+        <w:ind w:firstLine="567"/>
+        <w:jc w:val="both"/>
+        <w:rPr>
+          <w:rFonts w:ascii="Times New Roman" w:eastAsia="Times New Roman" w:hAnsi="Times New Roman"/>
+          <w:sz w:val="28"/>
+          <w:szCs w:val="28"/>
+          <w:lang w:eastAsia="ru-RU"/>
+        </w:rPr>
+      </w:pPr>
+      <w:r>
+        <w:rPr>
+          <w:rFonts w:ascii="Times New Roman" w:eastAsia="Times New Roman" w:hAnsi="Times New Roman"/>
+          <w:sz w:val="28"/>
+          <w:szCs w:val="28"/>
+          <w:lang w:eastAsia="ru-RU"/>
+        </w:rPr>
+        <w:t>Поэтому для реализации проектируемой системы выберем язык программирования PHP.[6, 7</w:t>
       </w:r>
       <w:r>
         <w:rPr>
@@ -9272,7 +7653,7 @@
         <w:t>].</w:t>
       </w:r>
     </w:p>
-    <w:bookmarkEnd w:id="0"/>
+    <w:bookmarkEnd w:id="1"/>
     <w:p>
       <w:pPr>
         <w:spacing w:line="360" w:lineRule="auto"/>
@@ -10706,7 +9087,6 @@
           <w:lang w:eastAsia="ru-RU"/>
         </w:rPr>
       </w:pPr>
-      <w:bookmarkStart w:id="1" w:name="_GoBack"/>
       <w:r>
         <w:rPr>
           <w:rFonts w:ascii="Times New Roman" w:eastAsia="Times New Roman" w:hAnsi="Times New Roman"/>
@@ -10721,7 +9101,6 @@
           </v:shape>
         </w:pict>
       </w:r>
-      <w:bookmarkEnd w:id="1"/>
     </w:p>
     <w:p>
       <w:pPr>
@@ -11149,27 +9528,7 @@
           <w:szCs w:val="28"/>
           <w:lang w:eastAsia="ru-RU"/>
         </w:rPr>
-        <w:t xml:space="preserve">Для остальных типов браузеров эту проблему решили при помощи </w:t>
-      </w:r>
-      <w:proofErr w:type="spellStart"/>
-      <w:r>
-        <w:rPr>
-          <w:rFonts w:ascii="Times New Roman" w:eastAsia="Times New Roman" w:hAnsi="Times New Roman"/>
-          <w:sz w:val="28"/>
-          <w:szCs w:val="28"/>
-          <w:lang w:eastAsia="ru-RU"/>
-        </w:rPr>
-        <w:t>JavaScript</w:t>
-      </w:r>
-      <w:proofErr w:type="spellEnd"/>
-      <w:r>
-        <w:rPr>
-          <w:rFonts w:ascii="Times New Roman" w:eastAsia="Times New Roman" w:hAnsi="Times New Roman"/>
-          <w:sz w:val="28"/>
-          <w:szCs w:val="28"/>
-          <w:lang w:eastAsia="ru-RU"/>
-        </w:rPr>
-        <w:t xml:space="preserve"> кода. </w:t>
+        <w:t xml:space="preserve">Для остальных типов браузеров эту проблему решили при помощи JavaScript кода. </w:t>
       </w:r>
     </w:p>
     <w:p>
@@ -11203,27 +9562,7 @@
           <w:szCs w:val="28"/>
           <w:lang w:eastAsia="ru-RU"/>
         </w:rPr>
-        <w:t xml:space="preserve">Вторая проблема возникшая, это было ввод или изменении данных в базе данных через “Админ панель”. Пользователь мог ввести дублирующие данные, или </w:t>
-      </w:r>
-      <w:proofErr w:type="gramStart"/>
-      <w:r>
-        <w:rPr>
-          <w:rFonts w:ascii="Times New Roman" w:eastAsia="Times New Roman" w:hAnsi="Times New Roman"/>
-          <w:sz w:val="28"/>
-          <w:szCs w:val="28"/>
-          <w:lang w:eastAsia="ru-RU"/>
-        </w:rPr>
-        <w:t>во все не</w:t>
-      </w:r>
-      <w:proofErr w:type="gramEnd"/>
-      <w:r>
-        <w:rPr>
-          <w:rFonts w:ascii="Times New Roman" w:eastAsia="Times New Roman" w:hAnsi="Times New Roman"/>
-          <w:sz w:val="28"/>
-          <w:szCs w:val="28"/>
-          <w:lang w:eastAsia="ru-RU"/>
-        </w:rPr>
-        <w:t xml:space="preserve"> ввести ничего в поле данных. </w:t>
+        <w:t xml:space="preserve">Вторая проблема возникшая, это было ввод или изменении данных в базе данных через “Админ панель”. Пользователь мог ввести дублирующие данные, или во все не ввести ничего в поле данных. </w:t>
       </w:r>
       <w:r>
         <w:rPr>
@@ -11354,27 +9693,7 @@
           <w:szCs w:val="28"/>
           <w:lang w:eastAsia="ru-RU"/>
         </w:rPr>
-        <w:t xml:space="preserve">Для деталей, наименование </w:t>
-      </w:r>
-      <w:proofErr w:type="gramStart"/>
-      <w:r>
-        <w:rPr>
-          <w:rFonts w:ascii="Times New Roman" w:eastAsia="Times New Roman" w:hAnsi="Times New Roman"/>
-          <w:sz w:val="28"/>
-          <w:szCs w:val="28"/>
-          <w:lang w:eastAsia="ru-RU"/>
-        </w:rPr>
-        <w:t>детали(</w:t>
-      </w:r>
-      <w:proofErr w:type="gramEnd"/>
-      <w:r>
-        <w:rPr>
-          <w:rFonts w:ascii="Times New Roman" w:eastAsia="Times New Roman" w:hAnsi="Times New Roman"/>
-          <w:sz w:val="28"/>
-          <w:szCs w:val="28"/>
-          <w:lang w:eastAsia="ru-RU"/>
-        </w:rPr>
-        <w:t>в БД  “</w:t>
+        <w:t>Для деталей, наименование детали(в БД  “</w:t>
       </w:r>
       <w:r>
         <w:rPr>
@@ -11419,27 +9738,7 @@
           <w:szCs w:val="28"/>
           <w:lang w:eastAsia="ru-RU"/>
         </w:rPr>
-        <w:t xml:space="preserve">Для циклов, код и наименования </w:t>
-      </w:r>
-      <w:proofErr w:type="gramStart"/>
-      <w:r>
-        <w:rPr>
-          <w:rFonts w:ascii="Times New Roman" w:eastAsia="Times New Roman" w:hAnsi="Times New Roman"/>
-          <w:sz w:val="28"/>
-          <w:szCs w:val="28"/>
-          <w:lang w:eastAsia="ru-RU"/>
-        </w:rPr>
-        <w:t>цикла( в</w:t>
-      </w:r>
-      <w:proofErr w:type="gramEnd"/>
-      <w:r>
-        <w:rPr>
-          <w:rFonts w:ascii="Times New Roman" w:eastAsia="Times New Roman" w:hAnsi="Times New Roman"/>
-          <w:sz w:val="28"/>
-          <w:szCs w:val="28"/>
-          <w:lang w:eastAsia="ru-RU"/>
-        </w:rPr>
-        <w:t xml:space="preserve"> БД  “</w:t>
+        <w:t>Для циклов, код и наименования цикла( в БД  “</w:t>
       </w:r>
       <w:r>
         <w:rPr>
@@ -11502,27 +9801,7 @@
           <w:szCs w:val="28"/>
           <w:lang w:eastAsia="ru-RU"/>
         </w:rPr>
-        <w:t xml:space="preserve">Для параметров, код и наименования </w:t>
-      </w:r>
-      <w:proofErr w:type="gramStart"/>
-      <w:r>
-        <w:rPr>
-          <w:rFonts w:ascii="Times New Roman" w:eastAsia="Times New Roman" w:hAnsi="Times New Roman"/>
-          <w:sz w:val="28"/>
-          <w:szCs w:val="28"/>
-          <w:lang w:eastAsia="ru-RU"/>
-        </w:rPr>
-        <w:t>параметра( в</w:t>
-      </w:r>
-      <w:proofErr w:type="gramEnd"/>
-      <w:r>
-        <w:rPr>
-          <w:rFonts w:ascii="Times New Roman" w:eastAsia="Times New Roman" w:hAnsi="Times New Roman"/>
-          <w:sz w:val="28"/>
-          <w:szCs w:val="28"/>
-          <w:lang w:eastAsia="ru-RU"/>
-        </w:rPr>
-        <w:t xml:space="preserve"> БД  “</w:t>
+        <w:t>Для параметров, код и наименования параметра( в БД  “</w:t>
       </w:r>
       <w:r>
         <w:rPr>
@@ -11833,27 +10112,7 @@
           <w:szCs w:val="28"/>
           <w:lang w:eastAsia="ru-RU"/>
         </w:rPr>
-        <w:t xml:space="preserve"> проектируемой системы проводились на станке с ЧПУ </w:t>
-      </w:r>
-      <w:proofErr w:type="spellStart"/>
-      <w:r>
-        <w:rPr>
-          <w:rFonts w:ascii="Times New Roman" w:eastAsia="Times New Roman" w:hAnsi="Times New Roman"/>
-          <w:sz w:val="28"/>
-          <w:szCs w:val="28"/>
-          <w:lang w:eastAsia="ru-RU"/>
-        </w:rPr>
-        <w:t>Sinumerik</w:t>
-      </w:r>
-      <w:proofErr w:type="spellEnd"/>
-      <w:r>
-        <w:rPr>
-          <w:rFonts w:ascii="Times New Roman" w:eastAsia="Times New Roman" w:hAnsi="Times New Roman"/>
-          <w:sz w:val="28"/>
-          <w:szCs w:val="28"/>
-          <w:lang w:eastAsia="ru-RU"/>
-        </w:rPr>
-        <w:t xml:space="preserve"> 828D BASIC T. </w:t>
+        <w:t xml:space="preserve"> проектируемой системы проводились на станке с ЧПУ Sinumerik 828D BASIC T. </w:t>
       </w:r>
       <w:r>
         <w:rPr>
@@ -12636,7 +10895,6 @@
         </w:rPr>
         <w:t>://</w:t>
       </w:r>
-      <w:proofErr w:type="spellStart"/>
       <w:r>
         <w:rPr>
           <w:rFonts w:ascii="Times New Roman" w:eastAsia="Times New Roman" w:hAnsi="Times New Roman"/>
@@ -12646,7 +10904,6 @@
         </w:rPr>
         <w:t>pereosnastka</w:t>
       </w:r>
-      <w:proofErr w:type="spellEnd"/>
       <w:r>
         <w:rPr>
           <w:rFonts w:ascii="Times New Roman" w:eastAsia="Times New Roman" w:hAnsi="Times New Roman"/>
@@ -12656,7 +10913,6 @@
         </w:rPr>
         <w:t>.</w:t>
       </w:r>
-      <w:proofErr w:type="spellStart"/>
       <w:r>
         <w:rPr>
           <w:rFonts w:ascii="Times New Roman" w:eastAsia="Times New Roman" w:hAnsi="Times New Roman"/>
@@ -12666,7 +10922,6 @@
         </w:rPr>
         <w:t>ru</w:t>
       </w:r>
-      <w:proofErr w:type="spellEnd"/>
       <w:r>
         <w:rPr>
           <w:rFonts w:ascii="Times New Roman" w:eastAsia="Times New Roman" w:hAnsi="Times New Roman"/>
@@ -12694,7 +10949,6 @@
         </w:rPr>
         <w:t>/</w:t>
       </w:r>
-      <w:proofErr w:type="spellStart"/>
       <w:r>
         <w:rPr>
           <w:rFonts w:ascii="Times New Roman" w:eastAsia="Times New Roman" w:hAnsi="Times New Roman"/>
@@ -12704,7 +10958,6 @@
         </w:rPr>
         <w:t>obshchie</w:t>
       </w:r>
-      <w:proofErr w:type="spellEnd"/>
       <w:r>
         <w:rPr>
           <w:rFonts w:ascii="Times New Roman" w:eastAsia="Times New Roman" w:hAnsi="Times New Roman"/>
@@ -12714,7 +10967,6 @@
         </w:rPr>
         <w:t>-</w:t>
       </w:r>
-      <w:proofErr w:type="spellStart"/>
       <w:r>
         <w:rPr>
           <w:rFonts w:ascii="Times New Roman" w:eastAsia="Times New Roman" w:hAnsi="Times New Roman"/>
@@ -12724,7 +10976,6 @@
         </w:rPr>
         <w:t>svedeniya</w:t>
       </w:r>
-      <w:proofErr w:type="spellEnd"/>
       <w:r>
         <w:rPr>
           <w:rFonts w:ascii="Times New Roman" w:eastAsia="Times New Roman" w:hAnsi="Times New Roman"/>
@@ -12752,7 +11003,6 @@
         </w:rPr>
         <w:t>-</w:t>
       </w:r>
-      <w:proofErr w:type="spellStart"/>
       <w:r>
         <w:rPr>
           <w:rFonts w:ascii="Times New Roman" w:eastAsia="Times New Roman" w:hAnsi="Times New Roman"/>
@@ -12762,7 +11012,6 @@
         </w:rPr>
         <w:t>stankakh</w:t>
       </w:r>
-      <w:proofErr w:type="spellEnd"/>
       <w:r>
         <w:rPr>
           <w:rFonts w:ascii="Times New Roman" w:eastAsia="Times New Roman" w:hAnsi="Times New Roman"/>
@@ -12790,7 +11039,6 @@
         </w:rPr>
         <w:t>-</w:t>
       </w:r>
-      <w:proofErr w:type="spellStart"/>
       <w:r>
         <w:rPr>
           <w:rFonts w:ascii="Times New Roman" w:eastAsia="Times New Roman" w:hAnsi="Times New Roman"/>
@@ -12800,7 +11048,6 @@
         </w:rPr>
         <w:t>programmnym</w:t>
       </w:r>
-      <w:proofErr w:type="spellEnd"/>
       <w:r>
         <w:rPr>
           <w:rFonts w:ascii="Times New Roman" w:eastAsia="Times New Roman" w:hAnsi="Times New Roman"/>
@@ -12810,7 +11057,6 @@
         </w:rPr>
         <w:t>-</w:t>
       </w:r>
-      <w:proofErr w:type="spellStart"/>
       <w:r>
         <w:rPr>
           <w:rFonts w:ascii="Times New Roman" w:eastAsia="Times New Roman" w:hAnsi="Times New Roman"/>
@@ -12820,7 +11066,6 @@
         </w:rPr>
         <w:t>upravleniem</w:t>
       </w:r>
-      <w:proofErr w:type="spellEnd"/>
     </w:p>
     <w:p>
       <w:pPr>
@@ -12856,7 +11101,6 @@
         </w:rPr>
         <w:t>://</w:t>
       </w:r>
-      <w:proofErr w:type="spellStart"/>
       <w:r>
         <w:rPr>
           <w:rFonts w:ascii="Times New Roman" w:eastAsia="Times New Roman" w:hAnsi="Times New Roman"/>
@@ -12866,7 +11110,6 @@
         </w:rPr>
         <w:t>itteach</w:t>
       </w:r>
-      <w:proofErr w:type="spellEnd"/>
       <w:r>
         <w:rPr>
           <w:rFonts w:ascii="Times New Roman" w:eastAsia="Times New Roman" w:hAnsi="Times New Roman"/>
@@ -12876,7 +11119,6 @@
         </w:rPr>
         <w:t>.</w:t>
       </w:r>
-      <w:proofErr w:type="spellStart"/>
       <w:r>
         <w:rPr>
           <w:rFonts w:ascii="Times New Roman" w:eastAsia="Times New Roman" w:hAnsi="Times New Roman"/>
@@ -12886,7 +11128,6 @@
         </w:rPr>
         <w:t>ru</w:t>
       </w:r>
-      <w:proofErr w:type="spellEnd"/>
       <w:r>
         <w:rPr>
           <w:rFonts w:ascii="Times New Roman" w:eastAsia="Times New Roman" w:hAnsi="Times New Roman"/>
@@ -12896,7 +11137,6 @@
         </w:rPr>
         <w:t>/</w:t>
       </w:r>
-      <w:proofErr w:type="spellStart"/>
       <w:r>
         <w:rPr>
           <w:rFonts w:ascii="Times New Roman" w:eastAsia="Times New Roman" w:hAnsi="Times New Roman"/>
@@ -12906,7 +11146,6 @@
         </w:rPr>
         <w:t>bpwin</w:t>
       </w:r>
-      <w:proofErr w:type="spellEnd"/>
       <w:r>
         <w:rPr>
           <w:rFonts w:ascii="Times New Roman" w:eastAsia="Times New Roman" w:hAnsi="Times New Roman"/>
@@ -12916,7 +11155,6 @@
         </w:rPr>
         <w:t>/</w:t>
       </w:r>
-      <w:proofErr w:type="spellStart"/>
       <w:r>
         <w:rPr>
           <w:rFonts w:ascii="Times New Roman" w:eastAsia="Times New Roman" w:hAnsi="Times New Roman"/>
@@ -12926,7 +11164,6 @@
         </w:rPr>
         <w:t>metodologiya</w:t>
       </w:r>
-      <w:proofErr w:type="spellEnd"/>
       <w:r>
         <w:rPr>
           <w:rFonts w:ascii="Times New Roman" w:eastAsia="Times New Roman" w:hAnsi="Times New Roman"/>
@@ -12936,7 +11173,6 @@
         </w:rPr>
         <w:t>-</w:t>
       </w:r>
-      <w:proofErr w:type="spellStart"/>
       <w:r>
         <w:rPr>
           <w:rFonts w:ascii="Times New Roman" w:eastAsia="Times New Roman" w:hAnsi="Times New Roman"/>
@@ -12946,7 +11182,6 @@
         </w:rPr>
         <w:t>idef</w:t>
       </w:r>
-      <w:proofErr w:type="spellEnd"/>
       <w:r>
         <w:rPr>
           <w:rFonts w:ascii="Times New Roman" w:eastAsia="Times New Roman" w:hAnsi="Times New Roman"/>
@@ -12991,7 +11226,6 @@
         </w:rPr>
         <w:t>://</w:t>
       </w:r>
-      <w:proofErr w:type="spellStart"/>
       <w:r>
         <w:rPr>
           <w:rFonts w:ascii="Times New Roman" w:eastAsia="Times New Roman" w:hAnsi="Times New Roman"/>
@@ -13001,7 +11235,6 @@
         </w:rPr>
         <w:t>infofrezer</w:t>
       </w:r>
-      <w:proofErr w:type="spellEnd"/>
       <w:r>
         <w:rPr>
           <w:rFonts w:ascii="Times New Roman" w:eastAsia="Times New Roman" w:hAnsi="Times New Roman"/>
@@ -13011,7 +11244,6 @@
         </w:rPr>
         <w:t>.</w:t>
       </w:r>
-      <w:proofErr w:type="spellStart"/>
       <w:r>
         <w:rPr>
           <w:rFonts w:ascii="Times New Roman" w:eastAsia="Times New Roman" w:hAnsi="Times New Roman"/>
@@ -13021,7 +11253,6 @@
         </w:rPr>
         <w:t>ru</w:t>
       </w:r>
-      <w:proofErr w:type="spellEnd"/>
       <w:r>
         <w:rPr>
           <w:rFonts w:ascii="Times New Roman" w:eastAsia="Times New Roman" w:hAnsi="Times New Roman"/>
@@ -13031,7 +11262,6 @@
         </w:rPr>
         <w:t>/</w:t>
       </w:r>
-      <w:proofErr w:type="spellStart"/>
       <w:r>
         <w:rPr>
           <w:rFonts w:ascii="Times New Roman" w:eastAsia="Times New Roman" w:hAnsi="Times New Roman"/>
@@ -13041,7 +11271,6 @@
         </w:rPr>
         <w:t>stati</w:t>
       </w:r>
-      <w:proofErr w:type="spellEnd"/>
       <w:r>
         <w:rPr>
           <w:rFonts w:ascii="Times New Roman" w:eastAsia="Times New Roman" w:hAnsi="Times New Roman"/>
@@ -13051,7 +11280,6 @@
         </w:rPr>
         <w:t>/</w:t>
       </w:r>
-      <w:proofErr w:type="spellStart"/>
       <w:r>
         <w:rPr>
           <w:rFonts w:ascii="Times New Roman" w:eastAsia="Times New Roman" w:hAnsi="Times New Roman"/>
@@ -13061,7 +11289,6 @@
         </w:rPr>
         <w:t>kak</w:t>
       </w:r>
-      <w:proofErr w:type="spellEnd"/>
       <w:r>
         <w:rPr>
           <w:rFonts w:ascii="Times New Roman" w:eastAsia="Times New Roman" w:hAnsi="Times New Roman"/>
@@ -13071,7 +11298,6 @@
         </w:rPr>
         <w:t>-</w:t>
       </w:r>
-      <w:proofErr w:type="spellStart"/>
       <w:r>
         <w:rPr>
           <w:rFonts w:ascii="Times New Roman" w:eastAsia="Times New Roman" w:hAnsi="Times New Roman"/>
@@ -13081,7 +11307,6 @@
         </w:rPr>
         <w:t>pravilno</w:t>
       </w:r>
-      <w:proofErr w:type="spellEnd"/>
       <w:r>
         <w:rPr>
           <w:rFonts w:ascii="Times New Roman" w:eastAsia="Times New Roman" w:hAnsi="Times New Roman"/>
@@ -13091,7 +11316,6 @@
         </w:rPr>
         <w:t>-</w:t>
       </w:r>
-      <w:proofErr w:type="spellStart"/>
       <w:r>
         <w:rPr>
           <w:rFonts w:ascii="Times New Roman" w:eastAsia="Times New Roman" w:hAnsi="Times New Roman"/>
@@ -13101,7 +11325,6 @@
         </w:rPr>
         <w:t>ispolzovat</w:t>
       </w:r>
-      <w:proofErr w:type="spellEnd"/>
       <w:r>
         <w:rPr>
           <w:rFonts w:ascii="Times New Roman" w:eastAsia="Times New Roman" w:hAnsi="Times New Roman"/>
@@ -13111,7 +11334,6 @@
         </w:rPr>
         <w:t>-</w:t>
       </w:r>
-      <w:proofErr w:type="spellStart"/>
       <w:r>
         <w:rPr>
           <w:rFonts w:ascii="Times New Roman" w:eastAsia="Times New Roman" w:hAnsi="Times New Roman"/>
@@ -13121,7 +11343,6 @@
         </w:rPr>
         <w:t>fleshki</w:t>
       </w:r>
-      <w:proofErr w:type="spellEnd"/>
       <w:r>
         <w:rPr>
           <w:rFonts w:ascii="Times New Roman" w:eastAsia="Times New Roman" w:hAnsi="Times New Roman"/>
@@ -13131,7 +11352,6 @@
         </w:rPr>
         <w:t>-</w:t>
       </w:r>
-      <w:proofErr w:type="spellStart"/>
       <w:r>
         <w:rPr>
           <w:rFonts w:ascii="Times New Roman" w:eastAsia="Times New Roman" w:hAnsi="Times New Roman"/>
@@ -13141,7 +11361,6 @@
         </w:rPr>
         <w:t>pri</w:t>
       </w:r>
-      <w:proofErr w:type="spellEnd"/>
       <w:r>
         <w:rPr>
           <w:rFonts w:ascii="Times New Roman" w:eastAsia="Times New Roman" w:hAnsi="Times New Roman"/>
@@ -13151,7 +11370,6 @@
         </w:rPr>
         <w:t>-</w:t>
       </w:r>
-      <w:proofErr w:type="spellStart"/>
       <w:r>
         <w:rPr>
           <w:rFonts w:ascii="Times New Roman" w:eastAsia="Times New Roman" w:hAnsi="Times New Roman"/>
@@ -13161,7 +11379,6 @@
         </w:rPr>
         <w:t>zagruzke</w:t>
       </w:r>
-      <w:proofErr w:type="spellEnd"/>
       <w:r>
         <w:rPr>
           <w:rFonts w:ascii="Times New Roman" w:eastAsia="Times New Roman" w:hAnsi="Times New Roman"/>
@@ -13171,7 +11388,6 @@
         </w:rPr>
         <w:t>-</w:t>
       </w:r>
-      <w:proofErr w:type="spellStart"/>
       <w:r>
         <w:rPr>
           <w:rFonts w:ascii="Times New Roman" w:eastAsia="Times New Roman" w:hAnsi="Times New Roman"/>
@@ -13181,7 +11397,6 @@
         </w:rPr>
         <w:t>upravlyayushchikh</w:t>
       </w:r>
-      <w:proofErr w:type="spellEnd"/>
       <w:r>
         <w:rPr>
           <w:rFonts w:ascii="Times New Roman" w:eastAsia="Times New Roman" w:hAnsi="Times New Roman"/>
@@ -13191,7 +11406,6 @@
         </w:rPr>
         <w:t>-</w:t>
       </w:r>
-      <w:proofErr w:type="spellStart"/>
       <w:r>
         <w:rPr>
           <w:rFonts w:ascii="Times New Roman" w:eastAsia="Times New Roman" w:hAnsi="Times New Roman"/>
@@ -13201,7 +11415,6 @@
         </w:rPr>
         <w:t>programm</w:t>
       </w:r>
-      <w:proofErr w:type="spellEnd"/>
       <w:r>
         <w:rPr>
           <w:rFonts w:ascii="Times New Roman" w:eastAsia="Times New Roman" w:hAnsi="Times New Roman"/>
@@ -13211,7 +11424,6 @@
         </w:rPr>
         <w:t>-</w:t>
       </w:r>
-      <w:proofErr w:type="spellStart"/>
       <w:r>
         <w:rPr>
           <w:rFonts w:ascii="Times New Roman" w:eastAsia="Times New Roman" w:hAnsi="Times New Roman"/>
@@ -13221,7 +11433,6 @@
         </w:rPr>
         <w:t>dlya</w:t>
       </w:r>
-      <w:proofErr w:type="spellEnd"/>
       <w:r>
         <w:rPr>
           <w:rFonts w:ascii="Times New Roman" w:eastAsia="Times New Roman" w:hAnsi="Times New Roman"/>
@@ -13231,7 +11442,6 @@
         </w:rPr>
         <w:t>-</w:t>
       </w:r>
-      <w:proofErr w:type="spellStart"/>
       <w:r>
         <w:rPr>
           <w:rFonts w:ascii="Times New Roman" w:eastAsia="Times New Roman" w:hAnsi="Times New Roman"/>
@@ -13241,7 +11451,6 @@
         </w:rPr>
         <w:t>frezernykh</w:t>
       </w:r>
-      <w:proofErr w:type="spellEnd"/>
       <w:r>
         <w:rPr>
           <w:rFonts w:ascii="Times New Roman" w:eastAsia="Times New Roman" w:hAnsi="Times New Roman"/>
@@ -13251,7 +11460,6 @@
         </w:rPr>
         <w:t>-</w:t>
       </w:r>
-      <w:proofErr w:type="spellStart"/>
       <w:r>
         <w:rPr>
           <w:rFonts w:ascii="Times New Roman" w:eastAsia="Times New Roman" w:hAnsi="Times New Roman"/>
@@ -13261,7 +11469,6 @@
         </w:rPr>
         <w:t>stankov</w:t>
       </w:r>
-      <w:proofErr w:type="spellEnd"/>
       <w:r>
         <w:rPr>
           <w:rFonts w:ascii="Times New Roman" w:eastAsia="Times New Roman" w:hAnsi="Times New Roman"/>
@@ -13289,7 +11496,6 @@
         </w:rPr>
         <w:t>-</w:t>
       </w:r>
-      <w:proofErr w:type="spellStart"/>
       <w:r>
         <w:rPr>
           <w:rFonts w:ascii="Times New Roman" w:eastAsia="Times New Roman" w:hAnsi="Times New Roman"/>
@@ -13299,7 +11505,6 @@
         </w:rPr>
         <w:t>chpu</w:t>
       </w:r>
-      <w:proofErr w:type="spellEnd"/>
     </w:p>
     <w:p>
       <w:pPr>
@@ -13434,8 +11639,8 @@
     <w:sectPr>
       <w:footerReference w:type="default" r:id="rId44"/>
       <w:pgSz w:w="11906" w:h="16838"/>
-      <w:pgMar w:top="993" w:right="850" w:bottom="1134" w:left="851" w:header="708" w:footer="708" w:gutter="0"/>
-      <w:pgNumType w:start="4"/>
+      <w:pgMar w:top="993" w:right="850" w:bottom="1276" w:left="851" w:header="708" w:footer="371" w:gutter="0"/>
+      <w:pgNumType w:start="6"/>
       <w:cols w:space="708"/>
       <w:docGrid w:linePitch="360"/>
     </w:sectPr>
@@ -13466,18 +11671,17 @@
 <w:ftr xmlns:wpc="http://schemas.microsoft.com/office/word/2010/wordprocessingCanvas" xmlns:mc="http://schemas.openxmlformats.org/markup-compatibility/2006" xmlns:o="urn:schemas-microsoft-com:office:office" xmlns:r="http://schemas.openxmlformats.org/officeDocument/2006/relationships" xmlns:m="http://schemas.openxmlformats.org/officeDocument/2006/math" xmlns:v="urn:schemas-microsoft-com:vml" xmlns:wp14="http://schemas.microsoft.com/office/word/2010/wordprocessingDrawing" xmlns:wp="http://schemas.openxmlformats.org/drawingml/2006/wordprocessingDrawing" xmlns:w10="urn:schemas-microsoft-com:office:word" xmlns:w="http://schemas.openxmlformats.org/wordprocessingml/2006/main" xmlns:w14="http://schemas.microsoft.com/office/word/2010/wordml" xmlns:w15="http://schemas.microsoft.com/office/word/2012/wordml" xmlns:wpg="http://schemas.microsoft.com/office/word/2010/wordprocessingGroup" xmlns:wpi="http://schemas.microsoft.com/office/word/2010/wordprocessingInk" xmlns:wne="http://schemas.microsoft.com/office/word/2006/wordml" xmlns:wps="http://schemas.microsoft.com/office/word/2010/wordprocessingShape" mc:Ignorable="w14 w15 wp14">
   <w:sdt>
     <w:sdtPr>
-      <w:id w:val="2023125932"/>
+      <w:id w:val="310759278"/>
       <w:docPartObj>
         <w:docPartGallery w:val="Page Numbers (Bottom of Page)"/>
         <w:docPartUnique/>
       </w:docPartObj>
     </w:sdtPr>
-    <w:sdtEndPr/>
     <w:sdtContent>
       <w:p>
         <w:pPr>
           <w:pStyle w:val="af7"/>
-          <w:jc w:val="right"/>
+          <w:jc w:val="center"/>
         </w:pPr>
         <w:r>
           <w:fldChar w:fldCharType="begin"/>
@@ -13492,7 +11696,7 @@
           <w:rPr>
             <w:noProof/>
           </w:rPr>
-          <w:t>37</w:t>
+          <w:t>40</w:t>
         </w:r>
         <w:r>
           <w:fldChar w:fldCharType="end"/>
